--- a/Tugas/LOGBOOK KEGIATAN 14102021.docx
+++ b/Tugas/LOGBOOK KEGIATAN 14102021.docx
@@ -53,13 +53,23 @@
         </w:rPr>
         <w:t>(</w:t>
       </w:r>
+      <w:proofErr w:type="spellStart"/>
       <w:r>
         <w:rPr>
           <w:rFonts w:asciiTheme="majorBidi" w:hAnsiTheme="majorBidi" w:cstheme="majorBidi"/>
           <w:sz w:val="24"/>
           <w:szCs w:val="24"/>
         </w:rPr>
-        <w:t>Kamis, 14</w:t>
+        <w:t>Kamis</w:t>
+      </w:r>
+      <w:proofErr w:type="spellEnd"/>
+      <w:r>
+        <w:rPr>
+          <w:rFonts w:asciiTheme="majorBidi" w:hAnsiTheme="majorBidi" w:cstheme="majorBidi"/>
+          <w:sz w:val="24"/>
+          <w:szCs w:val="24"/>
+        </w:rPr>
+        <w:t>, 14</w:t>
       </w:r>
       <w:r>
         <w:rPr>
@@ -67,7 +77,25 @@
           <w:sz w:val="24"/>
           <w:szCs w:val="24"/>
         </w:rPr>
-        <w:t xml:space="preserve"> Oktober 2021)</w:t>
+        <w:t xml:space="preserve"> </w:t>
+      </w:r>
+      <w:proofErr w:type="spellStart"/>
+      <w:r>
+        <w:rPr>
+          <w:rFonts w:asciiTheme="majorBidi" w:hAnsiTheme="majorBidi" w:cstheme="majorBidi"/>
+          <w:sz w:val="24"/>
+          <w:szCs w:val="24"/>
+        </w:rPr>
+        <w:t>Oktober</w:t>
+      </w:r>
+      <w:proofErr w:type="spellEnd"/>
+      <w:r>
+        <w:rPr>
+          <w:rFonts w:asciiTheme="majorBidi" w:hAnsiTheme="majorBidi" w:cstheme="majorBidi"/>
+          <w:sz w:val="24"/>
+          <w:szCs w:val="24"/>
+        </w:rPr>
+        <w:t xml:space="preserve"> 2021)</w:t>
       </w:r>
     </w:p>
     <w:p>
@@ -109,14 +137,34 @@
                 <w:szCs w:val="24"/>
               </w:rPr>
             </w:pPr>
-            <w:r>
-              <w:rPr>
-                <w:rFonts w:asciiTheme="majorBidi" w:hAnsiTheme="majorBidi" w:cstheme="majorBidi"/>
-                <w:sz w:val="24"/>
-                <w:szCs w:val="24"/>
-              </w:rPr>
-              <w:t>Judul materi</w:t>
-            </w:r>
+            <w:proofErr w:type="spellStart"/>
+            <w:r>
+              <w:rPr>
+                <w:rFonts w:asciiTheme="majorBidi" w:hAnsiTheme="majorBidi" w:cstheme="majorBidi"/>
+                <w:sz w:val="24"/>
+                <w:szCs w:val="24"/>
+              </w:rPr>
+              <w:t>Judul</w:t>
+            </w:r>
+            <w:proofErr w:type="spellEnd"/>
+            <w:r>
+              <w:rPr>
+                <w:rFonts w:asciiTheme="majorBidi" w:hAnsiTheme="majorBidi" w:cstheme="majorBidi"/>
+                <w:sz w:val="24"/>
+                <w:szCs w:val="24"/>
+              </w:rPr>
+              <w:t xml:space="preserve"> </w:t>
+            </w:r>
+            <w:proofErr w:type="spellStart"/>
+            <w:r>
+              <w:rPr>
+                <w:rFonts w:asciiTheme="majorBidi" w:hAnsiTheme="majorBidi" w:cstheme="majorBidi"/>
+                <w:sz w:val="24"/>
+                <w:szCs w:val="24"/>
+              </w:rPr>
+              <w:t>materi</w:t>
+            </w:r>
+            <w:proofErr w:type="spellEnd"/>
           </w:p>
         </w:tc>
         <w:tc>
@@ -162,14 +210,124 @@
                 <w:szCs w:val="24"/>
               </w:rPr>
             </w:pPr>
-            <w:r>
-              <w:rPr>
-                <w:rFonts w:asciiTheme="majorBidi" w:hAnsiTheme="majorBidi" w:cstheme="majorBidi"/>
-                <w:sz w:val="24"/>
-                <w:szCs w:val="24"/>
-              </w:rPr>
-              <w:t>Pemaparan tugas penyusunan Prosedur Mutu dan formulir</w:t>
-            </w:r>
+            <w:proofErr w:type="spellStart"/>
+            <w:r>
+              <w:rPr>
+                <w:rFonts w:asciiTheme="majorBidi" w:hAnsiTheme="majorBidi" w:cstheme="majorBidi"/>
+                <w:sz w:val="24"/>
+                <w:szCs w:val="24"/>
+              </w:rPr>
+              <w:t>Pemaparan</w:t>
+            </w:r>
+            <w:proofErr w:type="spellEnd"/>
+            <w:r>
+              <w:rPr>
+                <w:rFonts w:asciiTheme="majorBidi" w:hAnsiTheme="majorBidi" w:cstheme="majorBidi"/>
+                <w:sz w:val="24"/>
+                <w:szCs w:val="24"/>
+              </w:rPr>
+              <w:t xml:space="preserve"> </w:t>
+            </w:r>
+            <w:proofErr w:type="spellStart"/>
+            <w:r>
+              <w:rPr>
+                <w:rFonts w:asciiTheme="majorBidi" w:hAnsiTheme="majorBidi" w:cstheme="majorBidi"/>
+                <w:sz w:val="24"/>
+                <w:szCs w:val="24"/>
+              </w:rPr>
+              <w:t>tugas</w:t>
+            </w:r>
+            <w:proofErr w:type="spellEnd"/>
+            <w:r>
+              <w:rPr>
+                <w:rFonts w:asciiTheme="majorBidi" w:hAnsiTheme="majorBidi" w:cstheme="majorBidi"/>
+                <w:sz w:val="24"/>
+                <w:szCs w:val="24"/>
+              </w:rPr>
+              <w:t xml:space="preserve"> </w:t>
+            </w:r>
+            <w:proofErr w:type="spellStart"/>
+            <w:r>
+              <w:rPr>
+                <w:rFonts w:asciiTheme="majorBidi" w:hAnsiTheme="majorBidi" w:cstheme="majorBidi"/>
+                <w:sz w:val="24"/>
+                <w:szCs w:val="24"/>
+              </w:rPr>
+              <w:t>penyusunan</w:t>
+            </w:r>
+            <w:proofErr w:type="spellEnd"/>
+            <w:r>
+              <w:rPr>
+                <w:rFonts w:asciiTheme="majorBidi" w:hAnsiTheme="majorBidi" w:cstheme="majorBidi"/>
+                <w:sz w:val="24"/>
+                <w:szCs w:val="24"/>
+              </w:rPr>
+              <w:t xml:space="preserve"> </w:t>
+            </w:r>
+            <w:proofErr w:type="spellStart"/>
+            <w:r>
+              <w:rPr>
+                <w:rFonts w:asciiTheme="majorBidi" w:hAnsiTheme="majorBidi" w:cstheme="majorBidi"/>
+                <w:sz w:val="24"/>
+                <w:szCs w:val="24"/>
+              </w:rPr>
+              <w:t>Prosedur</w:t>
+            </w:r>
+            <w:proofErr w:type="spellEnd"/>
+            <w:r>
+              <w:rPr>
+                <w:rFonts w:asciiTheme="majorBidi" w:hAnsiTheme="majorBidi" w:cstheme="majorBidi"/>
+                <w:sz w:val="24"/>
+                <w:szCs w:val="24"/>
+              </w:rPr>
+              <w:t xml:space="preserve"> </w:t>
+            </w:r>
+            <w:proofErr w:type="spellStart"/>
+            <w:r>
+              <w:rPr>
+                <w:rFonts w:asciiTheme="majorBidi" w:hAnsiTheme="majorBidi" w:cstheme="majorBidi"/>
+                <w:sz w:val="24"/>
+                <w:szCs w:val="24"/>
+              </w:rPr>
+              <w:t>Mutu</w:t>
+            </w:r>
+            <w:proofErr w:type="spellEnd"/>
+            <w:r>
+              <w:rPr>
+                <w:rFonts w:asciiTheme="majorBidi" w:hAnsiTheme="majorBidi" w:cstheme="majorBidi"/>
+                <w:sz w:val="24"/>
+                <w:szCs w:val="24"/>
+              </w:rPr>
+              <w:t xml:space="preserve"> </w:t>
+            </w:r>
+            <w:proofErr w:type="spellStart"/>
+            <w:r>
+              <w:rPr>
+                <w:rFonts w:asciiTheme="majorBidi" w:hAnsiTheme="majorBidi" w:cstheme="majorBidi"/>
+                <w:sz w:val="24"/>
+                <w:szCs w:val="24"/>
+              </w:rPr>
+              <w:t>dan</w:t>
+            </w:r>
+            <w:proofErr w:type="spellEnd"/>
+            <w:r>
+              <w:rPr>
+                <w:rFonts w:asciiTheme="majorBidi" w:hAnsiTheme="majorBidi" w:cstheme="majorBidi"/>
+                <w:sz w:val="24"/>
+                <w:szCs w:val="24"/>
+              </w:rPr>
+              <w:t xml:space="preserve"> </w:t>
+            </w:r>
+            <w:proofErr w:type="spellStart"/>
+            <w:r>
+              <w:rPr>
+                <w:rFonts w:asciiTheme="majorBidi" w:hAnsiTheme="majorBidi" w:cstheme="majorBidi"/>
+                <w:sz w:val="24"/>
+                <w:szCs w:val="24"/>
+              </w:rPr>
+              <w:t>formulir</w:t>
+            </w:r>
+            <w:proofErr w:type="spellEnd"/>
           </w:p>
         </w:tc>
       </w:tr>
@@ -188,14 +346,34 @@
                 <w:szCs w:val="24"/>
               </w:rPr>
             </w:pPr>
-            <w:r>
-              <w:rPr>
-                <w:rFonts w:asciiTheme="majorBidi" w:hAnsiTheme="majorBidi" w:cstheme="majorBidi"/>
-                <w:sz w:val="24"/>
-                <w:szCs w:val="24"/>
-              </w:rPr>
-              <w:t>Tanggal, Jam kegiatan</w:t>
-            </w:r>
+            <w:proofErr w:type="spellStart"/>
+            <w:r>
+              <w:rPr>
+                <w:rFonts w:asciiTheme="majorBidi" w:hAnsiTheme="majorBidi" w:cstheme="majorBidi"/>
+                <w:sz w:val="24"/>
+                <w:szCs w:val="24"/>
+              </w:rPr>
+              <w:t>Tanggal</w:t>
+            </w:r>
+            <w:proofErr w:type="spellEnd"/>
+            <w:r>
+              <w:rPr>
+                <w:rFonts w:asciiTheme="majorBidi" w:hAnsiTheme="majorBidi" w:cstheme="majorBidi"/>
+                <w:sz w:val="24"/>
+                <w:szCs w:val="24"/>
+              </w:rPr>
+              <w:t xml:space="preserve">, Jam </w:t>
+            </w:r>
+            <w:proofErr w:type="spellStart"/>
+            <w:r>
+              <w:rPr>
+                <w:rFonts w:asciiTheme="majorBidi" w:hAnsiTheme="majorBidi" w:cstheme="majorBidi"/>
+                <w:sz w:val="24"/>
+                <w:szCs w:val="24"/>
+              </w:rPr>
+              <w:t>kegiatan</w:t>
+            </w:r>
+            <w:proofErr w:type="spellEnd"/>
           </w:p>
         </w:tc>
         <w:tc>
@@ -241,7 +419,25 @@
                 <w:sz w:val="24"/>
                 <w:szCs w:val="24"/>
               </w:rPr>
-              <w:t>14 Oktober 2021/11</w:t>
+              <w:t xml:space="preserve">14 </w:t>
+            </w:r>
+            <w:proofErr w:type="spellStart"/>
+            <w:r>
+              <w:rPr>
+                <w:rFonts w:asciiTheme="majorBidi" w:hAnsiTheme="majorBidi" w:cstheme="majorBidi"/>
+                <w:sz w:val="24"/>
+                <w:szCs w:val="24"/>
+              </w:rPr>
+              <w:t>Oktober</w:t>
+            </w:r>
+            <w:proofErr w:type="spellEnd"/>
+            <w:r>
+              <w:rPr>
+                <w:rFonts w:asciiTheme="majorBidi" w:hAnsiTheme="majorBidi" w:cstheme="majorBidi"/>
+                <w:sz w:val="24"/>
+                <w:szCs w:val="24"/>
+              </w:rPr>
+              <w:t xml:space="preserve"> 2021/11</w:t>
             </w:r>
             <w:r>
               <w:rPr>
@@ -291,8 +487,18 @@
                 <w:sz w:val="24"/>
                 <w:szCs w:val="24"/>
               </w:rPr>
-              <w:t>Nama peserta</w:t>
-            </w:r>
+              <w:t xml:space="preserve">Nama </w:t>
+            </w:r>
+            <w:proofErr w:type="spellStart"/>
+            <w:r>
+              <w:rPr>
+                <w:rFonts w:asciiTheme="majorBidi" w:hAnsiTheme="majorBidi" w:cstheme="majorBidi"/>
+                <w:sz w:val="24"/>
+                <w:szCs w:val="24"/>
+              </w:rPr>
+              <w:t>peserta</w:t>
+            </w:r>
+            <w:proofErr w:type="spellEnd"/>
           </w:p>
         </w:tc>
         <w:tc>
@@ -350,6 +556,7 @@
                 <w:szCs w:val="24"/>
               </w:rPr>
             </w:pPr>
+            <w:proofErr w:type="spellStart"/>
             <w:r>
               <w:rPr>
                 <w:rFonts w:asciiTheme="majorBidi" w:hAnsiTheme="majorBidi" w:cstheme="majorBidi"/>
@@ -358,6 +565,7 @@
               </w:rPr>
               <w:t>Narasumber</w:t>
             </w:r>
+            <w:proofErr w:type="spellEnd"/>
           </w:p>
         </w:tc>
         <w:tc>
@@ -405,14 +613,34 @@
               </w:rPr>
               <w:t xml:space="preserve">Prof. </w:t>
             </w:r>
-            <w:r>
-              <w:rPr>
-                <w:rFonts w:asciiTheme="majorBidi" w:hAnsiTheme="majorBidi" w:cstheme="majorBidi"/>
-                <w:sz w:val="24"/>
-                <w:szCs w:val="24"/>
-              </w:rPr>
-              <w:t>Meiny Suzery</w:t>
-            </w:r>
+            <w:proofErr w:type="spellStart"/>
+            <w:r>
+              <w:rPr>
+                <w:rFonts w:asciiTheme="majorBidi" w:hAnsiTheme="majorBidi" w:cstheme="majorBidi"/>
+                <w:sz w:val="24"/>
+                <w:szCs w:val="24"/>
+              </w:rPr>
+              <w:t>Meiny</w:t>
+            </w:r>
+            <w:proofErr w:type="spellEnd"/>
+            <w:r>
+              <w:rPr>
+                <w:rFonts w:asciiTheme="majorBidi" w:hAnsiTheme="majorBidi" w:cstheme="majorBidi"/>
+                <w:sz w:val="24"/>
+                <w:szCs w:val="24"/>
+              </w:rPr>
+              <w:t xml:space="preserve"> </w:t>
+            </w:r>
+            <w:proofErr w:type="spellStart"/>
+            <w:r>
+              <w:rPr>
+                <w:rFonts w:asciiTheme="majorBidi" w:hAnsiTheme="majorBidi" w:cstheme="majorBidi"/>
+                <w:sz w:val="24"/>
+                <w:szCs w:val="24"/>
+              </w:rPr>
+              <w:t>Suzery</w:t>
+            </w:r>
+            <w:proofErr w:type="spellEnd"/>
           </w:p>
         </w:tc>
       </w:tr>
@@ -431,6 +659,7 @@
                 <w:szCs w:val="24"/>
               </w:rPr>
             </w:pPr>
+            <w:proofErr w:type="spellStart"/>
             <w:r>
               <w:rPr>
                 <w:rFonts w:asciiTheme="majorBidi" w:hAnsiTheme="majorBidi" w:cstheme="majorBidi"/>
@@ -439,6 +668,7 @@
               </w:rPr>
               <w:t>Fasilitator</w:t>
             </w:r>
+            <w:proofErr w:type="spellEnd"/>
           </w:p>
         </w:tc>
         <w:tc>
@@ -478,6 +708,7 @@
                 <w:szCs w:val="24"/>
               </w:rPr>
             </w:pPr>
+            <w:proofErr w:type="spellStart"/>
             <w:r>
               <w:rPr>
                 <w:rFonts w:asciiTheme="majorBidi" w:hAnsiTheme="majorBidi" w:cstheme="majorBidi"/>
@@ -486,6 +717,7 @@
               </w:rPr>
               <w:t>Sulistiyawati</w:t>
             </w:r>
+            <w:proofErr w:type="spellEnd"/>
           </w:p>
         </w:tc>
       </w:tr>
@@ -504,13 +736,77 @@
                 <w:szCs w:val="24"/>
               </w:rPr>
             </w:pPr>
-            <w:r>
-              <w:rPr>
-                <w:rFonts w:asciiTheme="majorBidi" w:hAnsiTheme="majorBidi" w:cstheme="majorBidi"/>
-                <w:sz w:val="24"/>
-                <w:szCs w:val="24"/>
-              </w:rPr>
-              <w:t>Uraian materi yang diberikan (minimal 5 kalimat)</w:t>
+            <w:proofErr w:type="spellStart"/>
+            <w:r>
+              <w:rPr>
+                <w:rFonts w:asciiTheme="majorBidi" w:hAnsiTheme="majorBidi" w:cstheme="majorBidi"/>
+                <w:sz w:val="24"/>
+                <w:szCs w:val="24"/>
+              </w:rPr>
+              <w:t>Uraian</w:t>
+            </w:r>
+            <w:proofErr w:type="spellEnd"/>
+            <w:r>
+              <w:rPr>
+                <w:rFonts w:asciiTheme="majorBidi" w:hAnsiTheme="majorBidi" w:cstheme="majorBidi"/>
+                <w:sz w:val="24"/>
+                <w:szCs w:val="24"/>
+              </w:rPr>
+              <w:t xml:space="preserve"> </w:t>
+            </w:r>
+            <w:proofErr w:type="spellStart"/>
+            <w:r>
+              <w:rPr>
+                <w:rFonts w:asciiTheme="majorBidi" w:hAnsiTheme="majorBidi" w:cstheme="majorBidi"/>
+                <w:sz w:val="24"/>
+                <w:szCs w:val="24"/>
+              </w:rPr>
+              <w:t>materi</w:t>
+            </w:r>
+            <w:proofErr w:type="spellEnd"/>
+            <w:r>
+              <w:rPr>
+                <w:rFonts w:asciiTheme="majorBidi" w:hAnsiTheme="majorBidi" w:cstheme="majorBidi"/>
+                <w:sz w:val="24"/>
+                <w:szCs w:val="24"/>
+              </w:rPr>
+              <w:t xml:space="preserve"> yang </w:t>
+            </w:r>
+            <w:proofErr w:type="spellStart"/>
+            <w:r>
+              <w:rPr>
+                <w:rFonts w:asciiTheme="majorBidi" w:hAnsiTheme="majorBidi" w:cstheme="majorBidi"/>
+                <w:sz w:val="24"/>
+                <w:szCs w:val="24"/>
+              </w:rPr>
+              <w:t>diberikan</w:t>
+            </w:r>
+            <w:proofErr w:type="spellEnd"/>
+            <w:r>
+              <w:rPr>
+                <w:rFonts w:asciiTheme="majorBidi" w:hAnsiTheme="majorBidi" w:cstheme="majorBidi"/>
+                <w:sz w:val="24"/>
+                <w:szCs w:val="24"/>
+              </w:rPr>
+              <w:t xml:space="preserve"> (minimal 5 </w:t>
+            </w:r>
+            <w:proofErr w:type="spellStart"/>
+            <w:r>
+              <w:rPr>
+                <w:rFonts w:asciiTheme="majorBidi" w:hAnsiTheme="majorBidi" w:cstheme="majorBidi"/>
+                <w:sz w:val="24"/>
+                <w:szCs w:val="24"/>
+              </w:rPr>
+              <w:t>kalimat</w:t>
+            </w:r>
+            <w:proofErr w:type="spellEnd"/>
+            <w:r>
+              <w:rPr>
+                <w:rFonts w:asciiTheme="majorBidi" w:hAnsiTheme="majorBidi" w:cstheme="majorBidi"/>
+                <w:sz w:val="24"/>
+                <w:szCs w:val="24"/>
+              </w:rPr>
+              <w:t>)</w:t>
             </w:r>
           </w:p>
         </w:tc>
@@ -552,13 +848,167 @@
                 <w:szCs w:val="24"/>
               </w:rPr>
             </w:pPr>
-            <w:r>
-              <w:rPr>
-                <w:rFonts w:asciiTheme="majorBidi" w:hAnsiTheme="majorBidi" w:cstheme="majorBidi"/>
-                <w:sz w:val="24"/>
-                <w:szCs w:val="24"/>
-              </w:rPr>
-              <w:t xml:space="preserve">Pemaparan tugas pertama perwakilan dari kelompok 1 oleh pak Suwardi. </w:t>
+            <w:proofErr w:type="spellStart"/>
+            <w:r>
+              <w:rPr>
+                <w:rFonts w:asciiTheme="majorBidi" w:hAnsiTheme="majorBidi" w:cstheme="majorBidi"/>
+                <w:sz w:val="24"/>
+                <w:szCs w:val="24"/>
+              </w:rPr>
+              <w:t>Pemaparan</w:t>
+            </w:r>
+            <w:proofErr w:type="spellEnd"/>
+            <w:r>
+              <w:rPr>
+                <w:rFonts w:asciiTheme="majorBidi" w:hAnsiTheme="majorBidi" w:cstheme="majorBidi"/>
+                <w:sz w:val="24"/>
+                <w:szCs w:val="24"/>
+              </w:rPr>
+              <w:t xml:space="preserve"> </w:t>
+            </w:r>
+            <w:proofErr w:type="spellStart"/>
+            <w:r>
+              <w:rPr>
+                <w:rFonts w:asciiTheme="majorBidi" w:hAnsiTheme="majorBidi" w:cstheme="majorBidi"/>
+                <w:sz w:val="24"/>
+                <w:szCs w:val="24"/>
+              </w:rPr>
+              <w:t>tugas</w:t>
+            </w:r>
+            <w:proofErr w:type="spellEnd"/>
+            <w:r>
+              <w:rPr>
+                <w:rFonts w:asciiTheme="majorBidi" w:hAnsiTheme="majorBidi" w:cstheme="majorBidi"/>
+                <w:sz w:val="24"/>
+                <w:szCs w:val="24"/>
+              </w:rPr>
+              <w:t xml:space="preserve"> </w:t>
+            </w:r>
+            <w:proofErr w:type="spellStart"/>
+            <w:r>
+              <w:rPr>
+                <w:rFonts w:asciiTheme="majorBidi" w:hAnsiTheme="majorBidi" w:cstheme="majorBidi"/>
+                <w:sz w:val="24"/>
+                <w:szCs w:val="24"/>
+              </w:rPr>
+              <w:t>pertama</w:t>
+            </w:r>
+            <w:proofErr w:type="spellEnd"/>
+            <w:r>
+              <w:rPr>
+                <w:rFonts w:asciiTheme="majorBidi" w:hAnsiTheme="majorBidi" w:cstheme="majorBidi"/>
+                <w:sz w:val="24"/>
+                <w:szCs w:val="24"/>
+              </w:rPr>
+              <w:t xml:space="preserve"> </w:t>
+            </w:r>
+            <w:proofErr w:type="spellStart"/>
+            <w:r>
+              <w:rPr>
+                <w:rFonts w:asciiTheme="majorBidi" w:hAnsiTheme="majorBidi" w:cstheme="majorBidi"/>
+                <w:sz w:val="24"/>
+                <w:szCs w:val="24"/>
+              </w:rPr>
+              <w:t>perwakilan</w:t>
+            </w:r>
+            <w:proofErr w:type="spellEnd"/>
+            <w:r>
+              <w:rPr>
+                <w:rFonts w:asciiTheme="majorBidi" w:hAnsiTheme="majorBidi" w:cstheme="majorBidi"/>
+                <w:sz w:val="24"/>
+                <w:szCs w:val="24"/>
+              </w:rPr>
+              <w:t xml:space="preserve"> </w:t>
+            </w:r>
+            <w:proofErr w:type="spellStart"/>
+            <w:r>
+              <w:rPr>
+                <w:rFonts w:asciiTheme="majorBidi" w:hAnsiTheme="majorBidi" w:cstheme="majorBidi"/>
+                <w:sz w:val="24"/>
+                <w:szCs w:val="24"/>
+              </w:rPr>
+              <w:t>dari</w:t>
+            </w:r>
+            <w:proofErr w:type="spellEnd"/>
+            <w:r>
+              <w:rPr>
+                <w:rFonts w:asciiTheme="majorBidi" w:hAnsiTheme="majorBidi" w:cstheme="majorBidi"/>
+                <w:sz w:val="24"/>
+                <w:szCs w:val="24"/>
+              </w:rPr>
+              <w:t xml:space="preserve"> </w:t>
+            </w:r>
+            <w:proofErr w:type="spellStart"/>
+            <w:r>
+              <w:rPr>
+                <w:rFonts w:asciiTheme="majorBidi" w:hAnsiTheme="majorBidi" w:cstheme="majorBidi"/>
+                <w:sz w:val="24"/>
+                <w:szCs w:val="24"/>
+              </w:rPr>
+              <w:t>kelompok</w:t>
+            </w:r>
+            <w:proofErr w:type="spellEnd"/>
+            <w:r>
+              <w:rPr>
+                <w:rFonts w:asciiTheme="majorBidi" w:hAnsiTheme="majorBidi" w:cstheme="majorBidi"/>
+                <w:sz w:val="24"/>
+                <w:szCs w:val="24"/>
+              </w:rPr>
+              <w:t xml:space="preserve"> 1 </w:t>
+            </w:r>
+            <w:proofErr w:type="spellStart"/>
+            <w:r>
+              <w:rPr>
+                <w:rFonts w:asciiTheme="majorBidi" w:hAnsiTheme="majorBidi" w:cstheme="majorBidi"/>
+                <w:sz w:val="24"/>
+                <w:szCs w:val="24"/>
+              </w:rPr>
+              <w:t>oleh</w:t>
+            </w:r>
+            <w:proofErr w:type="spellEnd"/>
+            <w:r>
+              <w:rPr>
+                <w:rFonts w:asciiTheme="majorBidi" w:hAnsiTheme="majorBidi" w:cstheme="majorBidi"/>
+                <w:sz w:val="24"/>
+                <w:szCs w:val="24"/>
+              </w:rPr>
+              <w:t xml:space="preserve"> </w:t>
+            </w:r>
+            <w:proofErr w:type="spellStart"/>
+            <w:r>
+              <w:rPr>
+                <w:rFonts w:asciiTheme="majorBidi" w:hAnsiTheme="majorBidi" w:cstheme="majorBidi"/>
+                <w:sz w:val="24"/>
+                <w:szCs w:val="24"/>
+              </w:rPr>
+              <w:t>pak</w:t>
+            </w:r>
+            <w:proofErr w:type="spellEnd"/>
+            <w:r>
+              <w:rPr>
+                <w:rFonts w:asciiTheme="majorBidi" w:hAnsiTheme="majorBidi" w:cstheme="majorBidi"/>
+                <w:sz w:val="24"/>
+                <w:szCs w:val="24"/>
+              </w:rPr>
+              <w:t xml:space="preserve"> </w:t>
+            </w:r>
+            <w:proofErr w:type="spellStart"/>
+            <w:r>
+              <w:rPr>
+                <w:rFonts w:asciiTheme="majorBidi" w:hAnsiTheme="majorBidi" w:cstheme="majorBidi"/>
+                <w:sz w:val="24"/>
+                <w:szCs w:val="24"/>
+              </w:rPr>
+              <w:t>Suwardi</w:t>
+            </w:r>
+            <w:proofErr w:type="spellEnd"/>
+            <w:r>
+              <w:rPr>
+                <w:rFonts w:asciiTheme="majorBidi" w:hAnsiTheme="majorBidi" w:cstheme="majorBidi"/>
+                <w:sz w:val="24"/>
+                <w:szCs w:val="24"/>
+              </w:rPr>
+              <w:t xml:space="preserve">. </w:t>
             </w:r>
           </w:p>
           <w:p>
@@ -577,7 +1027,169 @@
                 <w:sz w:val="24"/>
                 <w:szCs w:val="24"/>
               </w:rPr>
-              <w:t>Pak suwardi mempresentasikan tugas yang dikerjakanya yaitu Prosedure Mutu untuk klausul 6.2, 6.3,6.4,dan 6.5</w:t>
+              <w:t xml:space="preserve">Pak </w:t>
+            </w:r>
+            <w:proofErr w:type="spellStart"/>
+            <w:r>
+              <w:rPr>
+                <w:rFonts w:asciiTheme="majorBidi" w:hAnsiTheme="majorBidi" w:cstheme="majorBidi"/>
+                <w:sz w:val="24"/>
+                <w:szCs w:val="24"/>
+              </w:rPr>
+              <w:t>suwardi</w:t>
+            </w:r>
+            <w:proofErr w:type="spellEnd"/>
+            <w:r>
+              <w:rPr>
+                <w:rFonts w:asciiTheme="majorBidi" w:hAnsiTheme="majorBidi" w:cstheme="majorBidi"/>
+                <w:sz w:val="24"/>
+                <w:szCs w:val="24"/>
+              </w:rPr>
+              <w:t xml:space="preserve"> </w:t>
+            </w:r>
+            <w:proofErr w:type="spellStart"/>
+            <w:r>
+              <w:rPr>
+                <w:rFonts w:asciiTheme="majorBidi" w:hAnsiTheme="majorBidi" w:cstheme="majorBidi"/>
+                <w:sz w:val="24"/>
+                <w:szCs w:val="24"/>
+              </w:rPr>
+              <w:t>mempresentasikan</w:t>
+            </w:r>
+            <w:proofErr w:type="spellEnd"/>
+            <w:r>
+              <w:rPr>
+                <w:rFonts w:asciiTheme="majorBidi" w:hAnsiTheme="majorBidi" w:cstheme="majorBidi"/>
+                <w:sz w:val="24"/>
+                <w:szCs w:val="24"/>
+              </w:rPr>
+              <w:t xml:space="preserve"> </w:t>
+            </w:r>
+            <w:proofErr w:type="spellStart"/>
+            <w:r>
+              <w:rPr>
+                <w:rFonts w:asciiTheme="majorBidi" w:hAnsiTheme="majorBidi" w:cstheme="majorBidi"/>
+                <w:sz w:val="24"/>
+                <w:szCs w:val="24"/>
+              </w:rPr>
+              <w:t>tugas</w:t>
+            </w:r>
+            <w:proofErr w:type="spellEnd"/>
+            <w:r>
+              <w:rPr>
+                <w:rFonts w:asciiTheme="majorBidi" w:hAnsiTheme="majorBidi" w:cstheme="majorBidi"/>
+                <w:sz w:val="24"/>
+                <w:szCs w:val="24"/>
+              </w:rPr>
+              <w:t xml:space="preserve"> yang </w:t>
+            </w:r>
+            <w:proofErr w:type="spellStart"/>
+            <w:r>
+              <w:rPr>
+                <w:rFonts w:asciiTheme="majorBidi" w:hAnsiTheme="majorBidi" w:cstheme="majorBidi"/>
+                <w:sz w:val="24"/>
+                <w:szCs w:val="24"/>
+              </w:rPr>
+              <w:t>dikerjakanya</w:t>
+            </w:r>
+            <w:proofErr w:type="spellEnd"/>
+            <w:r>
+              <w:rPr>
+                <w:rFonts w:asciiTheme="majorBidi" w:hAnsiTheme="majorBidi" w:cstheme="majorBidi"/>
+                <w:sz w:val="24"/>
+                <w:szCs w:val="24"/>
+              </w:rPr>
+              <w:t xml:space="preserve"> </w:t>
+            </w:r>
+            <w:proofErr w:type="spellStart"/>
+            <w:r>
+              <w:rPr>
+                <w:rFonts w:asciiTheme="majorBidi" w:hAnsiTheme="majorBidi" w:cstheme="majorBidi"/>
+                <w:sz w:val="24"/>
+                <w:szCs w:val="24"/>
+              </w:rPr>
+              <w:t>yaitu</w:t>
+            </w:r>
+            <w:proofErr w:type="spellEnd"/>
+            <w:r>
+              <w:rPr>
+                <w:rFonts w:asciiTheme="majorBidi" w:hAnsiTheme="majorBidi" w:cstheme="majorBidi"/>
+                <w:sz w:val="24"/>
+                <w:szCs w:val="24"/>
+              </w:rPr>
+              <w:t xml:space="preserve"> </w:t>
+            </w:r>
+            <w:proofErr w:type="spellStart"/>
+            <w:r>
+              <w:rPr>
+                <w:rFonts w:asciiTheme="majorBidi" w:hAnsiTheme="majorBidi" w:cstheme="majorBidi"/>
+                <w:sz w:val="24"/>
+                <w:szCs w:val="24"/>
+              </w:rPr>
+              <w:t>Prosedure</w:t>
+            </w:r>
+            <w:proofErr w:type="spellEnd"/>
+            <w:r>
+              <w:rPr>
+                <w:rFonts w:asciiTheme="majorBidi" w:hAnsiTheme="majorBidi" w:cstheme="majorBidi"/>
+                <w:sz w:val="24"/>
+                <w:szCs w:val="24"/>
+              </w:rPr>
+              <w:t xml:space="preserve"> </w:t>
+            </w:r>
+            <w:proofErr w:type="spellStart"/>
+            <w:r>
+              <w:rPr>
+                <w:rFonts w:asciiTheme="majorBidi" w:hAnsiTheme="majorBidi" w:cstheme="majorBidi"/>
+                <w:sz w:val="24"/>
+                <w:szCs w:val="24"/>
+              </w:rPr>
+              <w:t>Mutu</w:t>
+            </w:r>
+            <w:proofErr w:type="spellEnd"/>
+            <w:r>
+              <w:rPr>
+                <w:rFonts w:asciiTheme="majorBidi" w:hAnsiTheme="majorBidi" w:cstheme="majorBidi"/>
+                <w:sz w:val="24"/>
+                <w:szCs w:val="24"/>
+              </w:rPr>
+              <w:t xml:space="preserve"> </w:t>
+            </w:r>
+            <w:proofErr w:type="spellStart"/>
+            <w:r>
+              <w:rPr>
+                <w:rFonts w:asciiTheme="majorBidi" w:hAnsiTheme="majorBidi" w:cstheme="majorBidi"/>
+                <w:sz w:val="24"/>
+                <w:szCs w:val="24"/>
+              </w:rPr>
+              <w:t>untuk</w:t>
+            </w:r>
+            <w:proofErr w:type="spellEnd"/>
+            <w:r>
+              <w:rPr>
+                <w:rFonts w:asciiTheme="majorBidi" w:hAnsiTheme="majorBidi" w:cstheme="majorBidi"/>
+                <w:sz w:val="24"/>
+                <w:szCs w:val="24"/>
+              </w:rPr>
+              <w:t xml:space="preserve"> </w:t>
+            </w:r>
+            <w:proofErr w:type="spellStart"/>
+            <w:r>
+              <w:rPr>
+                <w:rFonts w:asciiTheme="majorBidi" w:hAnsiTheme="majorBidi" w:cstheme="majorBidi"/>
+                <w:sz w:val="24"/>
+                <w:szCs w:val="24"/>
+              </w:rPr>
+              <w:t>klausul</w:t>
+            </w:r>
+            <w:proofErr w:type="spellEnd"/>
+            <w:r>
+              <w:rPr>
+                <w:rFonts w:asciiTheme="majorBidi" w:hAnsiTheme="majorBidi" w:cstheme="majorBidi"/>
+                <w:sz w:val="24"/>
+                <w:szCs w:val="24"/>
+              </w:rPr>
+              <w:t xml:space="preserve"> 6.2, 6.3,6.4,dan 6.5</w:t>
             </w:r>
           </w:p>
           <w:p>
@@ -590,21 +1202,355 @@
                 <w:szCs w:val="24"/>
               </w:rPr>
             </w:pPr>
-            <w:r>
-              <w:rPr>
-                <w:rFonts w:asciiTheme="majorBidi" w:hAnsiTheme="majorBidi" w:cstheme="majorBidi"/>
-                <w:sz w:val="24"/>
-                <w:szCs w:val="24"/>
-              </w:rPr>
-              <w:t>Tanggapan dari narasumber untuk tugas yang disusun oleh pak suwardi adalah perlu adanya prosedur p</w:t>
-            </w:r>
-            <w:r>
-              <w:rPr>
-                <w:rFonts w:asciiTheme="majorBidi" w:hAnsiTheme="majorBidi" w:cstheme="majorBidi"/>
-                <w:sz w:val="24"/>
-                <w:szCs w:val="24"/>
-              </w:rPr>
-              <w:t>elatihan pada prosedur mutu 6.2 berikut formulirnya.</w:t>
+            <w:proofErr w:type="spellStart"/>
+            <w:r>
+              <w:rPr>
+                <w:rFonts w:asciiTheme="majorBidi" w:hAnsiTheme="majorBidi" w:cstheme="majorBidi"/>
+                <w:sz w:val="24"/>
+                <w:szCs w:val="24"/>
+              </w:rPr>
+              <w:t>Tanggapan</w:t>
+            </w:r>
+            <w:proofErr w:type="spellEnd"/>
+            <w:r>
+              <w:rPr>
+                <w:rFonts w:asciiTheme="majorBidi" w:hAnsiTheme="majorBidi" w:cstheme="majorBidi"/>
+                <w:sz w:val="24"/>
+                <w:szCs w:val="24"/>
+              </w:rPr>
+              <w:t xml:space="preserve"> </w:t>
+            </w:r>
+            <w:proofErr w:type="spellStart"/>
+            <w:r>
+              <w:rPr>
+                <w:rFonts w:asciiTheme="majorBidi" w:hAnsiTheme="majorBidi" w:cstheme="majorBidi"/>
+                <w:sz w:val="24"/>
+                <w:szCs w:val="24"/>
+              </w:rPr>
+              <w:t>dari</w:t>
+            </w:r>
+            <w:proofErr w:type="spellEnd"/>
+            <w:r>
+              <w:rPr>
+                <w:rFonts w:asciiTheme="majorBidi" w:hAnsiTheme="majorBidi" w:cstheme="majorBidi"/>
+                <w:sz w:val="24"/>
+                <w:szCs w:val="24"/>
+              </w:rPr>
+              <w:t xml:space="preserve"> </w:t>
+            </w:r>
+            <w:proofErr w:type="spellStart"/>
+            <w:r>
+              <w:rPr>
+                <w:rFonts w:asciiTheme="majorBidi" w:hAnsiTheme="majorBidi" w:cstheme="majorBidi"/>
+                <w:sz w:val="24"/>
+                <w:szCs w:val="24"/>
+              </w:rPr>
+              <w:t>narasumber</w:t>
+            </w:r>
+            <w:proofErr w:type="spellEnd"/>
+            <w:r>
+              <w:rPr>
+                <w:rFonts w:asciiTheme="majorBidi" w:hAnsiTheme="majorBidi" w:cstheme="majorBidi"/>
+                <w:sz w:val="24"/>
+                <w:szCs w:val="24"/>
+              </w:rPr>
+              <w:t xml:space="preserve"> </w:t>
+            </w:r>
+            <w:proofErr w:type="spellStart"/>
+            <w:r>
+              <w:rPr>
+                <w:rFonts w:asciiTheme="majorBidi" w:hAnsiTheme="majorBidi" w:cstheme="majorBidi"/>
+                <w:sz w:val="24"/>
+                <w:szCs w:val="24"/>
+              </w:rPr>
+              <w:t>untuk</w:t>
+            </w:r>
+            <w:proofErr w:type="spellEnd"/>
+            <w:r>
+              <w:rPr>
+                <w:rFonts w:asciiTheme="majorBidi" w:hAnsiTheme="majorBidi" w:cstheme="majorBidi"/>
+                <w:sz w:val="24"/>
+                <w:szCs w:val="24"/>
+              </w:rPr>
+              <w:t xml:space="preserve"> </w:t>
+            </w:r>
+            <w:proofErr w:type="spellStart"/>
+            <w:r>
+              <w:rPr>
+                <w:rFonts w:asciiTheme="majorBidi" w:hAnsiTheme="majorBidi" w:cstheme="majorBidi"/>
+                <w:sz w:val="24"/>
+                <w:szCs w:val="24"/>
+              </w:rPr>
+              <w:t>tugas</w:t>
+            </w:r>
+            <w:proofErr w:type="spellEnd"/>
+            <w:r>
+              <w:rPr>
+                <w:rFonts w:asciiTheme="majorBidi" w:hAnsiTheme="majorBidi" w:cstheme="majorBidi"/>
+                <w:sz w:val="24"/>
+                <w:szCs w:val="24"/>
+              </w:rPr>
+              <w:t xml:space="preserve"> yang </w:t>
+            </w:r>
+            <w:proofErr w:type="spellStart"/>
+            <w:r>
+              <w:rPr>
+                <w:rFonts w:asciiTheme="majorBidi" w:hAnsiTheme="majorBidi" w:cstheme="majorBidi"/>
+                <w:sz w:val="24"/>
+                <w:szCs w:val="24"/>
+              </w:rPr>
+              <w:t>disusun</w:t>
+            </w:r>
+            <w:proofErr w:type="spellEnd"/>
+            <w:r>
+              <w:rPr>
+                <w:rFonts w:asciiTheme="majorBidi" w:hAnsiTheme="majorBidi" w:cstheme="majorBidi"/>
+                <w:sz w:val="24"/>
+                <w:szCs w:val="24"/>
+              </w:rPr>
+              <w:t xml:space="preserve"> </w:t>
+            </w:r>
+            <w:proofErr w:type="spellStart"/>
+            <w:r>
+              <w:rPr>
+                <w:rFonts w:asciiTheme="majorBidi" w:hAnsiTheme="majorBidi" w:cstheme="majorBidi"/>
+                <w:sz w:val="24"/>
+                <w:szCs w:val="24"/>
+              </w:rPr>
+              <w:t>oleh</w:t>
+            </w:r>
+            <w:proofErr w:type="spellEnd"/>
+            <w:r>
+              <w:rPr>
+                <w:rFonts w:asciiTheme="majorBidi" w:hAnsiTheme="majorBidi" w:cstheme="majorBidi"/>
+                <w:sz w:val="24"/>
+                <w:szCs w:val="24"/>
+              </w:rPr>
+              <w:t xml:space="preserve"> </w:t>
+            </w:r>
+            <w:proofErr w:type="spellStart"/>
+            <w:r>
+              <w:rPr>
+                <w:rFonts w:asciiTheme="majorBidi" w:hAnsiTheme="majorBidi" w:cstheme="majorBidi"/>
+                <w:sz w:val="24"/>
+                <w:szCs w:val="24"/>
+              </w:rPr>
+              <w:t>pak</w:t>
+            </w:r>
+            <w:proofErr w:type="spellEnd"/>
+            <w:r>
+              <w:rPr>
+                <w:rFonts w:asciiTheme="majorBidi" w:hAnsiTheme="majorBidi" w:cstheme="majorBidi"/>
+                <w:sz w:val="24"/>
+                <w:szCs w:val="24"/>
+              </w:rPr>
+              <w:t xml:space="preserve"> </w:t>
+            </w:r>
+            <w:proofErr w:type="spellStart"/>
+            <w:r>
+              <w:rPr>
+                <w:rFonts w:asciiTheme="majorBidi" w:hAnsiTheme="majorBidi" w:cstheme="majorBidi"/>
+                <w:sz w:val="24"/>
+                <w:szCs w:val="24"/>
+              </w:rPr>
+              <w:t>suwardi</w:t>
+            </w:r>
+            <w:proofErr w:type="spellEnd"/>
+            <w:r>
+              <w:rPr>
+                <w:rFonts w:asciiTheme="majorBidi" w:hAnsiTheme="majorBidi" w:cstheme="majorBidi"/>
+                <w:sz w:val="24"/>
+                <w:szCs w:val="24"/>
+              </w:rPr>
+              <w:t xml:space="preserve"> </w:t>
+            </w:r>
+            <w:proofErr w:type="spellStart"/>
+            <w:r>
+              <w:rPr>
+                <w:rFonts w:asciiTheme="majorBidi" w:hAnsiTheme="majorBidi" w:cstheme="majorBidi"/>
+                <w:sz w:val="24"/>
+                <w:szCs w:val="24"/>
+              </w:rPr>
+              <w:t>adalah</w:t>
+            </w:r>
+            <w:proofErr w:type="spellEnd"/>
+            <w:r>
+              <w:rPr>
+                <w:rFonts w:asciiTheme="majorBidi" w:hAnsiTheme="majorBidi" w:cstheme="majorBidi"/>
+                <w:sz w:val="24"/>
+                <w:szCs w:val="24"/>
+              </w:rPr>
+              <w:t xml:space="preserve"> </w:t>
+            </w:r>
+            <w:proofErr w:type="spellStart"/>
+            <w:r>
+              <w:rPr>
+                <w:rFonts w:asciiTheme="majorBidi" w:hAnsiTheme="majorBidi" w:cstheme="majorBidi"/>
+                <w:sz w:val="24"/>
+                <w:szCs w:val="24"/>
+              </w:rPr>
+              <w:t>perlu</w:t>
+            </w:r>
+            <w:proofErr w:type="spellEnd"/>
+            <w:r>
+              <w:rPr>
+                <w:rFonts w:asciiTheme="majorBidi" w:hAnsiTheme="majorBidi" w:cstheme="majorBidi"/>
+                <w:sz w:val="24"/>
+                <w:szCs w:val="24"/>
+              </w:rPr>
+              <w:t xml:space="preserve"> </w:t>
+            </w:r>
+            <w:proofErr w:type="spellStart"/>
+            <w:r>
+              <w:rPr>
+                <w:rFonts w:asciiTheme="majorBidi" w:hAnsiTheme="majorBidi" w:cstheme="majorBidi"/>
+                <w:sz w:val="24"/>
+                <w:szCs w:val="24"/>
+              </w:rPr>
+              <w:t>adanya</w:t>
+            </w:r>
+            <w:proofErr w:type="spellEnd"/>
+            <w:r>
+              <w:rPr>
+                <w:rFonts w:asciiTheme="majorBidi" w:hAnsiTheme="majorBidi" w:cstheme="majorBidi"/>
+                <w:sz w:val="24"/>
+                <w:szCs w:val="24"/>
+              </w:rPr>
+              <w:t xml:space="preserve"> </w:t>
+            </w:r>
+            <w:proofErr w:type="spellStart"/>
+            <w:r>
+              <w:rPr>
+                <w:rFonts w:asciiTheme="majorBidi" w:hAnsiTheme="majorBidi" w:cstheme="majorBidi"/>
+                <w:sz w:val="24"/>
+                <w:szCs w:val="24"/>
+              </w:rPr>
+              <w:t>prosedur</w:t>
+            </w:r>
+            <w:proofErr w:type="spellEnd"/>
+            <w:r>
+              <w:rPr>
+                <w:rFonts w:asciiTheme="majorBidi" w:hAnsiTheme="majorBidi" w:cstheme="majorBidi"/>
+                <w:sz w:val="24"/>
+                <w:szCs w:val="24"/>
+              </w:rPr>
+              <w:t xml:space="preserve"> </w:t>
+            </w:r>
+            <w:proofErr w:type="spellStart"/>
+            <w:r>
+              <w:rPr>
+                <w:rFonts w:asciiTheme="majorBidi" w:hAnsiTheme="majorBidi" w:cstheme="majorBidi"/>
+                <w:sz w:val="24"/>
+                <w:szCs w:val="24"/>
+              </w:rPr>
+              <w:t>p</w:t>
+            </w:r>
+            <w:r>
+              <w:rPr>
+                <w:rFonts w:asciiTheme="majorBidi" w:hAnsiTheme="majorBidi" w:cstheme="majorBidi"/>
+                <w:sz w:val="24"/>
+                <w:szCs w:val="24"/>
+              </w:rPr>
+              <w:t>elatihan</w:t>
+            </w:r>
+            <w:proofErr w:type="spellEnd"/>
+            <w:r>
+              <w:rPr>
+                <w:rFonts w:asciiTheme="majorBidi" w:hAnsiTheme="majorBidi" w:cstheme="majorBidi"/>
+                <w:sz w:val="24"/>
+                <w:szCs w:val="24"/>
+              </w:rPr>
+              <w:t xml:space="preserve"> </w:t>
+            </w:r>
+            <w:proofErr w:type="spellStart"/>
+            <w:r>
+              <w:rPr>
+                <w:rFonts w:asciiTheme="majorBidi" w:hAnsiTheme="majorBidi" w:cstheme="majorBidi"/>
+                <w:sz w:val="24"/>
+                <w:szCs w:val="24"/>
+              </w:rPr>
+              <w:t>pada</w:t>
+            </w:r>
+            <w:proofErr w:type="spellEnd"/>
+            <w:r>
+              <w:rPr>
+                <w:rFonts w:asciiTheme="majorBidi" w:hAnsiTheme="majorBidi" w:cstheme="majorBidi"/>
+                <w:sz w:val="24"/>
+                <w:szCs w:val="24"/>
+              </w:rPr>
+              <w:t xml:space="preserve"> </w:t>
+            </w:r>
+            <w:proofErr w:type="spellStart"/>
+            <w:r>
+              <w:rPr>
+                <w:rFonts w:asciiTheme="majorBidi" w:hAnsiTheme="majorBidi" w:cstheme="majorBidi"/>
+                <w:sz w:val="24"/>
+                <w:szCs w:val="24"/>
+              </w:rPr>
+              <w:t>prosedur</w:t>
+            </w:r>
+            <w:proofErr w:type="spellEnd"/>
+            <w:r>
+              <w:rPr>
+                <w:rFonts w:asciiTheme="majorBidi" w:hAnsiTheme="majorBidi" w:cstheme="majorBidi"/>
+                <w:sz w:val="24"/>
+                <w:szCs w:val="24"/>
+              </w:rPr>
+              <w:t xml:space="preserve"> </w:t>
+            </w:r>
+            <w:proofErr w:type="spellStart"/>
+            <w:r>
+              <w:rPr>
+                <w:rFonts w:asciiTheme="majorBidi" w:hAnsiTheme="majorBidi" w:cstheme="majorBidi"/>
+                <w:sz w:val="24"/>
+                <w:szCs w:val="24"/>
+              </w:rPr>
+              <w:t>mutu</w:t>
+            </w:r>
+            <w:proofErr w:type="spellEnd"/>
+            <w:r>
+              <w:rPr>
+                <w:rFonts w:asciiTheme="majorBidi" w:hAnsiTheme="majorBidi" w:cstheme="majorBidi"/>
+                <w:sz w:val="24"/>
+                <w:szCs w:val="24"/>
+              </w:rPr>
+              <w:t xml:space="preserve"> 6.2 </w:t>
+            </w:r>
+            <w:proofErr w:type="spellStart"/>
+            <w:r>
+              <w:rPr>
+                <w:rFonts w:asciiTheme="majorBidi" w:hAnsiTheme="majorBidi" w:cstheme="majorBidi"/>
+                <w:sz w:val="24"/>
+                <w:szCs w:val="24"/>
+              </w:rPr>
+              <w:t>berikut</w:t>
+            </w:r>
+            <w:proofErr w:type="spellEnd"/>
+            <w:r>
+              <w:rPr>
+                <w:rFonts w:asciiTheme="majorBidi" w:hAnsiTheme="majorBidi" w:cstheme="majorBidi"/>
+                <w:sz w:val="24"/>
+                <w:szCs w:val="24"/>
+              </w:rPr>
+              <w:t xml:space="preserve"> </w:t>
+            </w:r>
+            <w:proofErr w:type="spellStart"/>
+            <w:r>
+              <w:rPr>
+                <w:rFonts w:asciiTheme="majorBidi" w:hAnsiTheme="majorBidi" w:cstheme="majorBidi"/>
+                <w:sz w:val="24"/>
+                <w:szCs w:val="24"/>
+              </w:rPr>
+              <w:t>formulirnya</w:t>
+            </w:r>
+            <w:proofErr w:type="spellEnd"/>
+            <w:r>
+              <w:rPr>
+                <w:rFonts w:asciiTheme="majorBidi" w:hAnsiTheme="majorBidi" w:cstheme="majorBidi"/>
+                <w:sz w:val="24"/>
+                <w:szCs w:val="24"/>
+              </w:rPr>
+              <w:t>.</w:t>
             </w:r>
           </w:p>
           <w:p>
@@ -617,13 +1563,239 @@
                 <w:szCs w:val="24"/>
               </w:rPr>
             </w:pPr>
-            <w:r>
-              <w:rPr>
-                <w:rFonts w:asciiTheme="majorBidi" w:hAnsiTheme="majorBidi" w:cstheme="majorBidi"/>
-                <w:sz w:val="24"/>
-                <w:szCs w:val="24"/>
-              </w:rPr>
-              <w:t>Pada prosedur 6.4 nara sumber menyarankan dokumen terkait yakni daftar inventaris dan formulir riwayat.</w:t>
+            <w:proofErr w:type="spellStart"/>
+            <w:r>
+              <w:rPr>
+                <w:rFonts w:asciiTheme="majorBidi" w:hAnsiTheme="majorBidi" w:cstheme="majorBidi"/>
+                <w:sz w:val="24"/>
+                <w:szCs w:val="24"/>
+              </w:rPr>
+              <w:t>Pada</w:t>
+            </w:r>
+            <w:proofErr w:type="spellEnd"/>
+            <w:r>
+              <w:rPr>
+                <w:rFonts w:asciiTheme="majorBidi" w:hAnsiTheme="majorBidi" w:cstheme="majorBidi"/>
+                <w:sz w:val="24"/>
+                <w:szCs w:val="24"/>
+              </w:rPr>
+              <w:t xml:space="preserve"> </w:t>
+            </w:r>
+            <w:proofErr w:type="spellStart"/>
+            <w:r>
+              <w:rPr>
+                <w:rFonts w:asciiTheme="majorBidi" w:hAnsiTheme="majorBidi" w:cstheme="majorBidi"/>
+                <w:sz w:val="24"/>
+                <w:szCs w:val="24"/>
+              </w:rPr>
+              <w:t>prosedur</w:t>
+            </w:r>
+            <w:proofErr w:type="spellEnd"/>
+            <w:r>
+              <w:rPr>
+                <w:rFonts w:asciiTheme="majorBidi" w:hAnsiTheme="majorBidi" w:cstheme="majorBidi"/>
+                <w:sz w:val="24"/>
+                <w:szCs w:val="24"/>
+              </w:rPr>
+              <w:t xml:space="preserve"> 6.4 </w:t>
+            </w:r>
+            <w:proofErr w:type="spellStart"/>
+            <w:r>
+              <w:rPr>
+                <w:rFonts w:asciiTheme="majorBidi" w:hAnsiTheme="majorBidi" w:cstheme="majorBidi"/>
+                <w:sz w:val="24"/>
+                <w:szCs w:val="24"/>
+              </w:rPr>
+              <w:t>nara</w:t>
+            </w:r>
+            <w:proofErr w:type="spellEnd"/>
+            <w:r>
+              <w:rPr>
+                <w:rFonts w:asciiTheme="majorBidi" w:hAnsiTheme="majorBidi" w:cstheme="majorBidi"/>
+                <w:sz w:val="24"/>
+                <w:szCs w:val="24"/>
+              </w:rPr>
+              <w:t xml:space="preserve"> </w:t>
+            </w:r>
+            <w:proofErr w:type="spellStart"/>
+            <w:r>
+              <w:rPr>
+                <w:rFonts w:asciiTheme="majorBidi" w:hAnsiTheme="majorBidi" w:cstheme="majorBidi"/>
+                <w:sz w:val="24"/>
+                <w:szCs w:val="24"/>
+              </w:rPr>
+              <w:t>sumber</w:t>
+            </w:r>
+            <w:proofErr w:type="spellEnd"/>
+            <w:r>
+              <w:rPr>
+                <w:rFonts w:asciiTheme="majorBidi" w:hAnsiTheme="majorBidi" w:cstheme="majorBidi"/>
+                <w:sz w:val="24"/>
+                <w:szCs w:val="24"/>
+              </w:rPr>
+              <w:t xml:space="preserve"> </w:t>
+            </w:r>
+            <w:proofErr w:type="spellStart"/>
+            <w:r>
+              <w:rPr>
+                <w:rFonts w:asciiTheme="majorBidi" w:hAnsiTheme="majorBidi" w:cstheme="majorBidi"/>
+                <w:sz w:val="24"/>
+                <w:szCs w:val="24"/>
+              </w:rPr>
+              <w:t>menyarankan</w:t>
+            </w:r>
+            <w:proofErr w:type="spellEnd"/>
+            <w:r>
+              <w:rPr>
+                <w:rFonts w:asciiTheme="majorBidi" w:hAnsiTheme="majorBidi" w:cstheme="majorBidi"/>
+                <w:sz w:val="24"/>
+                <w:szCs w:val="24"/>
+              </w:rPr>
+              <w:t xml:space="preserve"> </w:t>
+            </w:r>
+            <w:proofErr w:type="spellStart"/>
+            <w:r>
+              <w:rPr>
+                <w:rFonts w:asciiTheme="majorBidi" w:hAnsiTheme="majorBidi" w:cstheme="majorBidi"/>
+                <w:sz w:val="24"/>
+                <w:szCs w:val="24"/>
+              </w:rPr>
+              <w:t>dokumen</w:t>
+            </w:r>
+            <w:proofErr w:type="spellEnd"/>
+            <w:r>
+              <w:rPr>
+                <w:rFonts w:asciiTheme="majorBidi" w:hAnsiTheme="majorBidi" w:cstheme="majorBidi"/>
+                <w:sz w:val="24"/>
+                <w:szCs w:val="24"/>
+              </w:rPr>
+              <w:t xml:space="preserve"> </w:t>
+            </w:r>
+            <w:proofErr w:type="spellStart"/>
+            <w:r>
+              <w:rPr>
+                <w:rFonts w:asciiTheme="majorBidi" w:hAnsiTheme="majorBidi" w:cstheme="majorBidi"/>
+                <w:sz w:val="24"/>
+                <w:szCs w:val="24"/>
+              </w:rPr>
+              <w:t>terkait</w:t>
+            </w:r>
+            <w:proofErr w:type="spellEnd"/>
+            <w:r>
+              <w:rPr>
+                <w:rFonts w:asciiTheme="majorBidi" w:hAnsiTheme="majorBidi" w:cstheme="majorBidi"/>
+                <w:sz w:val="24"/>
+                <w:szCs w:val="24"/>
+              </w:rPr>
+              <w:t xml:space="preserve"> </w:t>
+            </w:r>
+            <w:proofErr w:type="spellStart"/>
+            <w:r>
+              <w:rPr>
+                <w:rFonts w:asciiTheme="majorBidi" w:hAnsiTheme="majorBidi" w:cstheme="majorBidi"/>
+                <w:sz w:val="24"/>
+                <w:szCs w:val="24"/>
+              </w:rPr>
+              <w:t>yakni</w:t>
+            </w:r>
+            <w:proofErr w:type="spellEnd"/>
+            <w:r>
+              <w:rPr>
+                <w:rFonts w:asciiTheme="majorBidi" w:hAnsiTheme="majorBidi" w:cstheme="majorBidi"/>
+                <w:sz w:val="24"/>
+                <w:szCs w:val="24"/>
+              </w:rPr>
+              <w:t xml:space="preserve"> </w:t>
+            </w:r>
+            <w:proofErr w:type="spellStart"/>
+            <w:r>
+              <w:rPr>
+                <w:rFonts w:asciiTheme="majorBidi" w:hAnsiTheme="majorBidi" w:cstheme="majorBidi"/>
+                <w:sz w:val="24"/>
+                <w:szCs w:val="24"/>
+              </w:rPr>
+              <w:t>daftar</w:t>
+            </w:r>
+            <w:proofErr w:type="spellEnd"/>
+            <w:r>
+              <w:rPr>
+                <w:rFonts w:asciiTheme="majorBidi" w:hAnsiTheme="majorBidi" w:cstheme="majorBidi"/>
+                <w:sz w:val="24"/>
+                <w:szCs w:val="24"/>
+              </w:rPr>
+              <w:t xml:space="preserve"> </w:t>
+            </w:r>
+            <w:proofErr w:type="spellStart"/>
+            <w:r>
+              <w:rPr>
+                <w:rFonts w:asciiTheme="majorBidi" w:hAnsiTheme="majorBidi" w:cstheme="majorBidi"/>
+                <w:sz w:val="24"/>
+                <w:szCs w:val="24"/>
+              </w:rPr>
+              <w:t>inventaris</w:t>
+            </w:r>
+            <w:proofErr w:type="spellEnd"/>
+            <w:r>
+              <w:rPr>
+                <w:rFonts w:asciiTheme="majorBidi" w:hAnsiTheme="majorBidi" w:cstheme="majorBidi"/>
+                <w:sz w:val="24"/>
+                <w:szCs w:val="24"/>
+              </w:rPr>
+              <w:t xml:space="preserve"> </w:t>
+            </w:r>
+            <w:proofErr w:type="spellStart"/>
+            <w:r>
+              <w:rPr>
+                <w:rFonts w:asciiTheme="majorBidi" w:hAnsiTheme="majorBidi" w:cstheme="majorBidi"/>
+                <w:sz w:val="24"/>
+                <w:szCs w:val="24"/>
+              </w:rPr>
+              <w:t>dan</w:t>
+            </w:r>
+            <w:proofErr w:type="spellEnd"/>
+            <w:r>
+              <w:rPr>
+                <w:rFonts w:asciiTheme="majorBidi" w:hAnsiTheme="majorBidi" w:cstheme="majorBidi"/>
+                <w:sz w:val="24"/>
+                <w:szCs w:val="24"/>
+              </w:rPr>
+              <w:t xml:space="preserve"> </w:t>
+            </w:r>
+            <w:proofErr w:type="spellStart"/>
+            <w:r>
+              <w:rPr>
+                <w:rFonts w:asciiTheme="majorBidi" w:hAnsiTheme="majorBidi" w:cstheme="majorBidi"/>
+                <w:sz w:val="24"/>
+                <w:szCs w:val="24"/>
+              </w:rPr>
+              <w:t>formulir</w:t>
+            </w:r>
+            <w:proofErr w:type="spellEnd"/>
+            <w:r>
+              <w:rPr>
+                <w:rFonts w:asciiTheme="majorBidi" w:hAnsiTheme="majorBidi" w:cstheme="majorBidi"/>
+                <w:sz w:val="24"/>
+                <w:szCs w:val="24"/>
+              </w:rPr>
+              <w:t xml:space="preserve"> </w:t>
+            </w:r>
+            <w:proofErr w:type="spellStart"/>
+            <w:r>
+              <w:rPr>
+                <w:rFonts w:asciiTheme="majorBidi" w:hAnsiTheme="majorBidi" w:cstheme="majorBidi"/>
+                <w:sz w:val="24"/>
+                <w:szCs w:val="24"/>
+              </w:rPr>
+              <w:t>riwayat</w:t>
+            </w:r>
+            <w:proofErr w:type="spellEnd"/>
+            <w:r>
+              <w:rPr>
+                <w:rFonts w:asciiTheme="majorBidi" w:hAnsiTheme="majorBidi" w:cstheme="majorBidi"/>
+                <w:sz w:val="24"/>
+                <w:szCs w:val="24"/>
+              </w:rPr>
+              <w:t>.</w:t>
             </w:r>
           </w:p>
           <w:p>
@@ -642,7 +1814,223 @@
                 <w:sz w:val="24"/>
                 <w:szCs w:val="24"/>
               </w:rPr>
-              <w:t xml:space="preserve"> Pemaparan tugas kedua oleh perwakilan dari kelompok 2 yakni diwakilkan oleh pak Faturahman.</w:t>
+              <w:t xml:space="preserve"> </w:t>
+            </w:r>
+            <w:proofErr w:type="spellStart"/>
+            <w:r>
+              <w:rPr>
+                <w:rFonts w:asciiTheme="majorBidi" w:hAnsiTheme="majorBidi" w:cstheme="majorBidi"/>
+                <w:sz w:val="24"/>
+                <w:szCs w:val="24"/>
+              </w:rPr>
+              <w:t>Pemaparan</w:t>
+            </w:r>
+            <w:proofErr w:type="spellEnd"/>
+            <w:r>
+              <w:rPr>
+                <w:rFonts w:asciiTheme="majorBidi" w:hAnsiTheme="majorBidi" w:cstheme="majorBidi"/>
+                <w:sz w:val="24"/>
+                <w:szCs w:val="24"/>
+              </w:rPr>
+              <w:t xml:space="preserve"> </w:t>
+            </w:r>
+            <w:proofErr w:type="spellStart"/>
+            <w:r>
+              <w:rPr>
+                <w:rFonts w:asciiTheme="majorBidi" w:hAnsiTheme="majorBidi" w:cstheme="majorBidi"/>
+                <w:sz w:val="24"/>
+                <w:szCs w:val="24"/>
+              </w:rPr>
+              <w:t>tugas</w:t>
+            </w:r>
+            <w:proofErr w:type="spellEnd"/>
+            <w:r>
+              <w:rPr>
+                <w:rFonts w:asciiTheme="majorBidi" w:hAnsiTheme="majorBidi" w:cstheme="majorBidi"/>
+                <w:sz w:val="24"/>
+                <w:szCs w:val="24"/>
+              </w:rPr>
+              <w:t xml:space="preserve"> </w:t>
+            </w:r>
+            <w:proofErr w:type="spellStart"/>
+            <w:r>
+              <w:rPr>
+                <w:rFonts w:asciiTheme="majorBidi" w:hAnsiTheme="majorBidi" w:cstheme="majorBidi"/>
+                <w:sz w:val="24"/>
+                <w:szCs w:val="24"/>
+              </w:rPr>
+              <w:t>kedua</w:t>
+            </w:r>
+            <w:proofErr w:type="spellEnd"/>
+            <w:r>
+              <w:rPr>
+                <w:rFonts w:asciiTheme="majorBidi" w:hAnsiTheme="majorBidi" w:cstheme="majorBidi"/>
+                <w:sz w:val="24"/>
+                <w:szCs w:val="24"/>
+              </w:rPr>
+              <w:t xml:space="preserve"> </w:t>
+            </w:r>
+            <w:proofErr w:type="spellStart"/>
+            <w:r>
+              <w:rPr>
+                <w:rFonts w:asciiTheme="majorBidi" w:hAnsiTheme="majorBidi" w:cstheme="majorBidi"/>
+                <w:sz w:val="24"/>
+                <w:szCs w:val="24"/>
+              </w:rPr>
+              <w:t>oleh</w:t>
+            </w:r>
+            <w:proofErr w:type="spellEnd"/>
+            <w:r>
+              <w:rPr>
+                <w:rFonts w:asciiTheme="majorBidi" w:hAnsiTheme="majorBidi" w:cstheme="majorBidi"/>
+                <w:sz w:val="24"/>
+                <w:szCs w:val="24"/>
+              </w:rPr>
+              <w:t xml:space="preserve"> </w:t>
+            </w:r>
+            <w:proofErr w:type="spellStart"/>
+            <w:r>
+              <w:rPr>
+                <w:rFonts w:asciiTheme="majorBidi" w:hAnsiTheme="majorBidi" w:cstheme="majorBidi"/>
+                <w:sz w:val="24"/>
+                <w:szCs w:val="24"/>
+              </w:rPr>
+              <w:t>perwakilan</w:t>
+            </w:r>
+            <w:proofErr w:type="spellEnd"/>
+            <w:r>
+              <w:rPr>
+                <w:rFonts w:asciiTheme="majorBidi" w:hAnsiTheme="majorBidi" w:cstheme="majorBidi"/>
+                <w:sz w:val="24"/>
+                <w:szCs w:val="24"/>
+              </w:rPr>
+              <w:t xml:space="preserve"> </w:t>
+            </w:r>
+            <w:proofErr w:type="spellStart"/>
+            <w:r>
+              <w:rPr>
+                <w:rFonts w:asciiTheme="majorBidi" w:hAnsiTheme="majorBidi" w:cstheme="majorBidi"/>
+                <w:sz w:val="24"/>
+                <w:szCs w:val="24"/>
+              </w:rPr>
+              <w:t>dari</w:t>
+            </w:r>
+            <w:proofErr w:type="spellEnd"/>
+            <w:r>
+              <w:rPr>
+                <w:rFonts w:asciiTheme="majorBidi" w:hAnsiTheme="majorBidi" w:cstheme="majorBidi"/>
+                <w:sz w:val="24"/>
+                <w:szCs w:val="24"/>
+              </w:rPr>
+              <w:t xml:space="preserve"> </w:t>
+            </w:r>
+            <w:proofErr w:type="spellStart"/>
+            <w:r>
+              <w:rPr>
+                <w:rFonts w:asciiTheme="majorBidi" w:hAnsiTheme="majorBidi" w:cstheme="majorBidi"/>
+                <w:sz w:val="24"/>
+                <w:szCs w:val="24"/>
+              </w:rPr>
+              <w:t>kelompok</w:t>
+            </w:r>
+            <w:proofErr w:type="spellEnd"/>
+            <w:r>
+              <w:rPr>
+                <w:rFonts w:asciiTheme="majorBidi" w:hAnsiTheme="majorBidi" w:cstheme="majorBidi"/>
+                <w:sz w:val="24"/>
+                <w:szCs w:val="24"/>
+              </w:rPr>
+              <w:t xml:space="preserve"> 2 </w:t>
+            </w:r>
+            <w:proofErr w:type="spellStart"/>
+            <w:r>
+              <w:rPr>
+                <w:rFonts w:asciiTheme="majorBidi" w:hAnsiTheme="majorBidi" w:cstheme="majorBidi"/>
+                <w:sz w:val="24"/>
+                <w:szCs w:val="24"/>
+              </w:rPr>
+              <w:t>yakni</w:t>
+            </w:r>
+            <w:proofErr w:type="spellEnd"/>
+            <w:r>
+              <w:rPr>
+                <w:rFonts w:asciiTheme="majorBidi" w:hAnsiTheme="majorBidi" w:cstheme="majorBidi"/>
+                <w:sz w:val="24"/>
+                <w:szCs w:val="24"/>
+              </w:rPr>
+              <w:t xml:space="preserve"> </w:t>
+            </w:r>
+            <w:proofErr w:type="spellStart"/>
+            <w:r>
+              <w:rPr>
+                <w:rFonts w:asciiTheme="majorBidi" w:hAnsiTheme="majorBidi" w:cstheme="majorBidi"/>
+                <w:sz w:val="24"/>
+                <w:szCs w:val="24"/>
+              </w:rPr>
+              <w:t>diwakilkan</w:t>
+            </w:r>
+            <w:proofErr w:type="spellEnd"/>
+            <w:r>
+              <w:rPr>
+                <w:rFonts w:asciiTheme="majorBidi" w:hAnsiTheme="majorBidi" w:cstheme="majorBidi"/>
+                <w:sz w:val="24"/>
+                <w:szCs w:val="24"/>
+              </w:rPr>
+              <w:t xml:space="preserve"> </w:t>
+            </w:r>
+            <w:proofErr w:type="spellStart"/>
+            <w:r>
+              <w:rPr>
+                <w:rFonts w:asciiTheme="majorBidi" w:hAnsiTheme="majorBidi" w:cstheme="majorBidi"/>
+                <w:sz w:val="24"/>
+                <w:szCs w:val="24"/>
+              </w:rPr>
+              <w:t>oleh</w:t>
+            </w:r>
+            <w:proofErr w:type="spellEnd"/>
+            <w:r>
+              <w:rPr>
+                <w:rFonts w:asciiTheme="majorBidi" w:hAnsiTheme="majorBidi" w:cstheme="majorBidi"/>
+                <w:sz w:val="24"/>
+                <w:szCs w:val="24"/>
+              </w:rPr>
+              <w:t xml:space="preserve"> </w:t>
+            </w:r>
+            <w:proofErr w:type="spellStart"/>
+            <w:r>
+              <w:rPr>
+                <w:rFonts w:asciiTheme="majorBidi" w:hAnsiTheme="majorBidi" w:cstheme="majorBidi"/>
+                <w:sz w:val="24"/>
+                <w:szCs w:val="24"/>
+              </w:rPr>
+              <w:t>pak</w:t>
+            </w:r>
+            <w:proofErr w:type="spellEnd"/>
+            <w:r>
+              <w:rPr>
+                <w:rFonts w:asciiTheme="majorBidi" w:hAnsiTheme="majorBidi" w:cstheme="majorBidi"/>
+                <w:sz w:val="24"/>
+                <w:szCs w:val="24"/>
+              </w:rPr>
+              <w:t xml:space="preserve"> </w:t>
+            </w:r>
+            <w:proofErr w:type="spellStart"/>
+            <w:r>
+              <w:rPr>
+                <w:rFonts w:asciiTheme="majorBidi" w:hAnsiTheme="majorBidi" w:cstheme="majorBidi"/>
+                <w:sz w:val="24"/>
+                <w:szCs w:val="24"/>
+              </w:rPr>
+              <w:t>Faturahman</w:t>
+            </w:r>
+            <w:proofErr w:type="spellEnd"/>
+            <w:r>
+              <w:rPr>
+                <w:rFonts w:asciiTheme="majorBidi" w:hAnsiTheme="majorBidi" w:cstheme="majorBidi"/>
+                <w:sz w:val="24"/>
+                <w:szCs w:val="24"/>
+              </w:rPr>
+              <w:t>.</w:t>
             </w:r>
           </w:p>
           <w:p>
@@ -655,21 +2043,365 @@
                 <w:szCs w:val="24"/>
               </w:rPr>
             </w:pPr>
-            <w:r>
-              <w:rPr>
-                <w:rFonts w:asciiTheme="majorBidi" w:hAnsiTheme="majorBidi" w:cstheme="majorBidi"/>
-                <w:sz w:val="24"/>
-                <w:szCs w:val="24"/>
-              </w:rPr>
-              <w:t xml:space="preserve">Tanggapan nara sumber untuk pemaparan tugas </w:t>
-            </w:r>
-            <w:r>
-              <w:rPr>
-                <w:rFonts w:asciiTheme="majorBidi" w:hAnsiTheme="majorBidi" w:cstheme="majorBidi"/>
-                <w:sz w:val="24"/>
-                <w:szCs w:val="24"/>
-              </w:rPr>
-              <w:t>dari pak Fathurahman adalah untuk prosedur dan formulir diminta diselesaikan salah satu terlebih dahulu.</w:t>
+            <w:proofErr w:type="spellStart"/>
+            <w:r>
+              <w:rPr>
+                <w:rFonts w:asciiTheme="majorBidi" w:hAnsiTheme="majorBidi" w:cstheme="majorBidi"/>
+                <w:sz w:val="24"/>
+                <w:szCs w:val="24"/>
+              </w:rPr>
+              <w:t>Tanggapan</w:t>
+            </w:r>
+            <w:proofErr w:type="spellEnd"/>
+            <w:r>
+              <w:rPr>
+                <w:rFonts w:asciiTheme="majorBidi" w:hAnsiTheme="majorBidi" w:cstheme="majorBidi"/>
+                <w:sz w:val="24"/>
+                <w:szCs w:val="24"/>
+              </w:rPr>
+              <w:t xml:space="preserve"> </w:t>
+            </w:r>
+            <w:proofErr w:type="spellStart"/>
+            <w:r>
+              <w:rPr>
+                <w:rFonts w:asciiTheme="majorBidi" w:hAnsiTheme="majorBidi" w:cstheme="majorBidi"/>
+                <w:sz w:val="24"/>
+                <w:szCs w:val="24"/>
+              </w:rPr>
+              <w:t>nara</w:t>
+            </w:r>
+            <w:proofErr w:type="spellEnd"/>
+            <w:r>
+              <w:rPr>
+                <w:rFonts w:asciiTheme="majorBidi" w:hAnsiTheme="majorBidi" w:cstheme="majorBidi"/>
+                <w:sz w:val="24"/>
+                <w:szCs w:val="24"/>
+              </w:rPr>
+              <w:t xml:space="preserve"> </w:t>
+            </w:r>
+            <w:proofErr w:type="spellStart"/>
+            <w:r>
+              <w:rPr>
+                <w:rFonts w:asciiTheme="majorBidi" w:hAnsiTheme="majorBidi" w:cstheme="majorBidi"/>
+                <w:sz w:val="24"/>
+                <w:szCs w:val="24"/>
+              </w:rPr>
+              <w:t>sumber</w:t>
+            </w:r>
+            <w:proofErr w:type="spellEnd"/>
+            <w:r>
+              <w:rPr>
+                <w:rFonts w:asciiTheme="majorBidi" w:hAnsiTheme="majorBidi" w:cstheme="majorBidi"/>
+                <w:sz w:val="24"/>
+                <w:szCs w:val="24"/>
+              </w:rPr>
+              <w:t xml:space="preserve"> </w:t>
+            </w:r>
+            <w:proofErr w:type="spellStart"/>
+            <w:r>
+              <w:rPr>
+                <w:rFonts w:asciiTheme="majorBidi" w:hAnsiTheme="majorBidi" w:cstheme="majorBidi"/>
+                <w:sz w:val="24"/>
+                <w:szCs w:val="24"/>
+              </w:rPr>
+              <w:t>untuk</w:t>
+            </w:r>
+            <w:proofErr w:type="spellEnd"/>
+            <w:r>
+              <w:rPr>
+                <w:rFonts w:asciiTheme="majorBidi" w:hAnsiTheme="majorBidi" w:cstheme="majorBidi"/>
+                <w:sz w:val="24"/>
+                <w:szCs w:val="24"/>
+              </w:rPr>
+              <w:t xml:space="preserve"> </w:t>
+            </w:r>
+            <w:proofErr w:type="spellStart"/>
+            <w:r>
+              <w:rPr>
+                <w:rFonts w:asciiTheme="majorBidi" w:hAnsiTheme="majorBidi" w:cstheme="majorBidi"/>
+                <w:sz w:val="24"/>
+                <w:szCs w:val="24"/>
+              </w:rPr>
+              <w:t>pemaparan</w:t>
+            </w:r>
+            <w:proofErr w:type="spellEnd"/>
+            <w:r>
+              <w:rPr>
+                <w:rFonts w:asciiTheme="majorBidi" w:hAnsiTheme="majorBidi" w:cstheme="majorBidi"/>
+                <w:sz w:val="24"/>
+                <w:szCs w:val="24"/>
+              </w:rPr>
+              <w:t xml:space="preserve"> </w:t>
+            </w:r>
+            <w:proofErr w:type="spellStart"/>
+            <w:r>
+              <w:rPr>
+                <w:rFonts w:asciiTheme="majorBidi" w:hAnsiTheme="majorBidi" w:cstheme="majorBidi"/>
+                <w:sz w:val="24"/>
+                <w:szCs w:val="24"/>
+              </w:rPr>
+              <w:t>tugas</w:t>
+            </w:r>
+            <w:proofErr w:type="spellEnd"/>
+            <w:r>
+              <w:rPr>
+                <w:rFonts w:asciiTheme="majorBidi" w:hAnsiTheme="majorBidi" w:cstheme="majorBidi"/>
+                <w:sz w:val="24"/>
+                <w:szCs w:val="24"/>
+              </w:rPr>
+              <w:t xml:space="preserve"> </w:t>
+            </w:r>
+            <w:proofErr w:type="spellStart"/>
+            <w:r>
+              <w:rPr>
+                <w:rFonts w:asciiTheme="majorBidi" w:hAnsiTheme="majorBidi" w:cstheme="majorBidi"/>
+                <w:sz w:val="24"/>
+                <w:szCs w:val="24"/>
+              </w:rPr>
+              <w:t>dari</w:t>
+            </w:r>
+            <w:proofErr w:type="spellEnd"/>
+            <w:r>
+              <w:rPr>
+                <w:rFonts w:asciiTheme="majorBidi" w:hAnsiTheme="majorBidi" w:cstheme="majorBidi"/>
+                <w:sz w:val="24"/>
+                <w:szCs w:val="24"/>
+              </w:rPr>
+              <w:t xml:space="preserve"> </w:t>
+            </w:r>
+            <w:proofErr w:type="spellStart"/>
+            <w:r>
+              <w:rPr>
+                <w:rFonts w:asciiTheme="majorBidi" w:hAnsiTheme="majorBidi" w:cstheme="majorBidi"/>
+                <w:sz w:val="24"/>
+                <w:szCs w:val="24"/>
+              </w:rPr>
+              <w:t>pak</w:t>
+            </w:r>
+            <w:proofErr w:type="spellEnd"/>
+            <w:r>
+              <w:rPr>
+                <w:rFonts w:asciiTheme="majorBidi" w:hAnsiTheme="majorBidi" w:cstheme="majorBidi"/>
+                <w:sz w:val="24"/>
+                <w:szCs w:val="24"/>
+              </w:rPr>
+              <w:t xml:space="preserve"> </w:t>
+            </w:r>
+            <w:proofErr w:type="spellStart"/>
+            <w:r>
+              <w:rPr>
+                <w:rFonts w:asciiTheme="majorBidi" w:hAnsiTheme="majorBidi" w:cstheme="majorBidi"/>
+                <w:sz w:val="24"/>
+                <w:szCs w:val="24"/>
+              </w:rPr>
+              <w:t>Fathurahman</w:t>
+            </w:r>
+            <w:proofErr w:type="spellEnd"/>
+            <w:r>
+              <w:rPr>
+                <w:rFonts w:asciiTheme="majorBidi" w:hAnsiTheme="majorBidi" w:cstheme="majorBidi"/>
+                <w:sz w:val="24"/>
+                <w:szCs w:val="24"/>
+              </w:rPr>
+              <w:t xml:space="preserve"> </w:t>
+            </w:r>
+            <w:proofErr w:type="spellStart"/>
+            <w:r>
+              <w:rPr>
+                <w:rFonts w:asciiTheme="majorBidi" w:hAnsiTheme="majorBidi" w:cstheme="majorBidi"/>
+                <w:sz w:val="24"/>
+                <w:szCs w:val="24"/>
+              </w:rPr>
+              <w:t>adalah</w:t>
+            </w:r>
+            <w:proofErr w:type="spellEnd"/>
+            <w:r>
+              <w:rPr>
+                <w:rFonts w:asciiTheme="majorBidi" w:hAnsiTheme="majorBidi" w:cstheme="majorBidi"/>
+                <w:sz w:val="24"/>
+                <w:szCs w:val="24"/>
+              </w:rPr>
+              <w:t xml:space="preserve"> </w:t>
+            </w:r>
+            <w:proofErr w:type="spellStart"/>
+            <w:r>
+              <w:rPr>
+                <w:rFonts w:asciiTheme="majorBidi" w:hAnsiTheme="majorBidi" w:cstheme="majorBidi"/>
+                <w:sz w:val="24"/>
+                <w:szCs w:val="24"/>
+              </w:rPr>
+              <w:t>untuk</w:t>
+            </w:r>
+            <w:proofErr w:type="spellEnd"/>
+            <w:r>
+              <w:rPr>
+                <w:rFonts w:asciiTheme="majorBidi" w:hAnsiTheme="majorBidi" w:cstheme="majorBidi"/>
+                <w:sz w:val="24"/>
+                <w:szCs w:val="24"/>
+              </w:rPr>
+              <w:t xml:space="preserve"> </w:t>
+            </w:r>
+            <w:proofErr w:type="spellStart"/>
+            <w:r>
+              <w:rPr>
+                <w:rFonts w:asciiTheme="majorBidi" w:hAnsiTheme="majorBidi" w:cstheme="majorBidi"/>
+                <w:sz w:val="24"/>
+                <w:szCs w:val="24"/>
+              </w:rPr>
+              <w:t>prosedur</w:t>
+            </w:r>
+            <w:proofErr w:type="spellEnd"/>
+            <w:r>
+              <w:rPr>
+                <w:rFonts w:asciiTheme="majorBidi" w:hAnsiTheme="majorBidi" w:cstheme="majorBidi"/>
+                <w:sz w:val="24"/>
+                <w:szCs w:val="24"/>
+              </w:rPr>
+              <w:t xml:space="preserve"> </w:t>
+            </w:r>
+            <w:proofErr w:type="spellStart"/>
+            <w:r>
+              <w:rPr>
+                <w:rFonts w:asciiTheme="majorBidi" w:hAnsiTheme="majorBidi" w:cstheme="majorBidi"/>
+                <w:sz w:val="24"/>
+                <w:szCs w:val="24"/>
+              </w:rPr>
+              <w:t>dan</w:t>
+            </w:r>
+            <w:proofErr w:type="spellEnd"/>
+            <w:r>
+              <w:rPr>
+                <w:rFonts w:asciiTheme="majorBidi" w:hAnsiTheme="majorBidi" w:cstheme="majorBidi"/>
+                <w:sz w:val="24"/>
+                <w:szCs w:val="24"/>
+              </w:rPr>
+              <w:t xml:space="preserve"> </w:t>
+            </w:r>
+            <w:proofErr w:type="spellStart"/>
+            <w:r>
+              <w:rPr>
+                <w:rFonts w:asciiTheme="majorBidi" w:hAnsiTheme="majorBidi" w:cstheme="majorBidi"/>
+                <w:sz w:val="24"/>
+                <w:szCs w:val="24"/>
+              </w:rPr>
+              <w:t>formulir</w:t>
+            </w:r>
+            <w:proofErr w:type="spellEnd"/>
+            <w:r>
+              <w:rPr>
+                <w:rFonts w:asciiTheme="majorBidi" w:hAnsiTheme="majorBidi" w:cstheme="majorBidi"/>
+                <w:sz w:val="24"/>
+                <w:szCs w:val="24"/>
+              </w:rPr>
+              <w:t xml:space="preserve"> </w:t>
+            </w:r>
+            <w:proofErr w:type="spellStart"/>
+            <w:r>
+              <w:rPr>
+                <w:rFonts w:asciiTheme="majorBidi" w:hAnsiTheme="majorBidi" w:cstheme="majorBidi"/>
+                <w:sz w:val="24"/>
+                <w:szCs w:val="24"/>
+              </w:rPr>
+              <w:t>diminta</w:t>
+            </w:r>
+            <w:proofErr w:type="spellEnd"/>
+            <w:r>
+              <w:rPr>
+                <w:rFonts w:asciiTheme="majorBidi" w:hAnsiTheme="majorBidi" w:cstheme="majorBidi"/>
+                <w:sz w:val="24"/>
+                <w:szCs w:val="24"/>
+              </w:rPr>
+              <w:t xml:space="preserve"> </w:t>
+            </w:r>
+            <w:proofErr w:type="spellStart"/>
+            <w:r>
+              <w:rPr>
+                <w:rFonts w:asciiTheme="majorBidi" w:hAnsiTheme="majorBidi" w:cstheme="majorBidi"/>
+                <w:sz w:val="24"/>
+                <w:szCs w:val="24"/>
+              </w:rPr>
+              <w:t>diselesaikan</w:t>
+            </w:r>
+            <w:proofErr w:type="spellEnd"/>
+            <w:r>
+              <w:rPr>
+                <w:rFonts w:asciiTheme="majorBidi" w:hAnsiTheme="majorBidi" w:cstheme="majorBidi"/>
+                <w:sz w:val="24"/>
+                <w:szCs w:val="24"/>
+              </w:rPr>
+              <w:t xml:space="preserve"> </w:t>
+            </w:r>
+            <w:proofErr w:type="spellStart"/>
+            <w:r>
+              <w:rPr>
+                <w:rFonts w:asciiTheme="majorBidi" w:hAnsiTheme="majorBidi" w:cstheme="majorBidi"/>
+                <w:sz w:val="24"/>
+                <w:szCs w:val="24"/>
+              </w:rPr>
+              <w:t>salah</w:t>
+            </w:r>
+            <w:proofErr w:type="spellEnd"/>
+            <w:r>
+              <w:rPr>
+                <w:rFonts w:asciiTheme="majorBidi" w:hAnsiTheme="majorBidi" w:cstheme="majorBidi"/>
+                <w:sz w:val="24"/>
+                <w:szCs w:val="24"/>
+              </w:rPr>
+              <w:t xml:space="preserve"> </w:t>
+            </w:r>
+            <w:proofErr w:type="spellStart"/>
+            <w:r>
+              <w:rPr>
+                <w:rFonts w:asciiTheme="majorBidi" w:hAnsiTheme="majorBidi" w:cstheme="majorBidi"/>
+                <w:sz w:val="24"/>
+                <w:szCs w:val="24"/>
+              </w:rPr>
+              <w:t>satu</w:t>
+            </w:r>
+            <w:proofErr w:type="spellEnd"/>
+            <w:r>
+              <w:rPr>
+                <w:rFonts w:asciiTheme="majorBidi" w:hAnsiTheme="majorBidi" w:cstheme="majorBidi"/>
+                <w:sz w:val="24"/>
+                <w:szCs w:val="24"/>
+              </w:rPr>
+              <w:t xml:space="preserve"> </w:t>
+            </w:r>
+            <w:proofErr w:type="spellStart"/>
+            <w:r>
+              <w:rPr>
+                <w:rFonts w:asciiTheme="majorBidi" w:hAnsiTheme="majorBidi" w:cstheme="majorBidi"/>
+                <w:sz w:val="24"/>
+                <w:szCs w:val="24"/>
+              </w:rPr>
+              <w:t>terlebih</w:t>
+            </w:r>
+            <w:proofErr w:type="spellEnd"/>
+            <w:r>
+              <w:rPr>
+                <w:rFonts w:asciiTheme="majorBidi" w:hAnsiTheme="majorBidi" w:cstheme="majorBidi"/>
+                <w:sz w:val="24"/>
+                <w:szCs w:val="24"/>
+              </w:rPr>
+              <w:t xml:space="preserve"> </w:t>
+            </w:r>
+            <w:proofErr w:type="spellStart"/>
+            <w:r>
+              <w:rPr>
+                <w:rFonts w:asciiTheme="majorBidi" w:hAnsiTheme="majorBidi" w:cstheme="majorBidi"/>
+                <w:sz w:val="24"/>
+                <w:szCs w:val="24"/>
+              </w:rPr>
+              <w:t>dahulu</w:t>
+            </w:r>
+            <w:proofErr w:type="spellEnd"/>
+            <w:r>
+              <w:rPr>
+                <w:rFonts w:asciiTheme="majorBidi" w:hAnsiTheme="majorBidi" w:cstheme="majorBidi"/>
+                <w:sz w:val="24"/>
+                <w:szCs w:val="24"/>
+              </w:rPr>
+              <w:t>.</w:t>
             </w:r>
           </w:p>
           <w:p>
@@ -682,13 +2414,149 @@
                 <w:szCs w:val="24"/>
               </w:rPr>
             </w:pPr>
-            <w:r>
-              <w:rPr>
-                <w:rFonts w:asciiTheme="majorBidi" w:hAnsiTheme="majorBidi" w:cstheme="majorBidi"/>
-                <w:sz w:val="24"/>
-                <w:szCs w:val="24"/>
-              </w:rPr>
-              <w:t>Penanganan sample uji harus ada kalibrasi dan pengecekan antara.</w:t>
+            <w:proofErr w:type="spellStart"/>
+            <w:r>
+              <w:rPr>
+                <w:rFonts w:asciiTheme="majorBidi" w:hAnsiTheme="majorBidi" w:cstheme="majorBidi"/>
+                <w:sz w:val="24"/>
+                <w:szCs w:val="24"/>
+              </w:rPr>
+              <w:t>Penanganan</w:t>
+            </w:r>
+            <w:proofErr w:type="spellEnd"/>
+            <w:r>
+              <w:rPr>
+                <w:rFonts w:asciiTheme="majorBidi" w:hAnsiTheme="majorBidi" w:cstheme="majorBidi"/>
+                <w:sz w:val="24"/>
+                <w:szCs w:val="24"/>
+              </w:rPr>
+              <w:t xml:space="preserve"> sample </w:t>
+            </w:r>
+            <w:proofErr w:type="spellStart"/>
+            <w:r>
+              <w:rPr>
+                <w:rFonts w:asciiTheme="majorBidi" w:hAnsiTheme="majorBidi" w:cstheme="majorBidi"/>
+                <w:sz w:val="24"/>
+                <w:szCs w:val="24"/>
+              </w:rPr>
+              <w:t>uji</w:t>
+            </w:r>
+            <w:proofErr w:type="spellEnd"/>
+            <w:r>
+              <w:rPr>
+                <w:rFonts w:asciiTheme="majorBidi" w:hAnsiTheme="majorBidi" w:cstheme="majorBidi"/>
+                <w:sz w:val="24"/>
+                <w:szCs w:val="24"/>
+              </w:rPr>
+              <w:t xml:space="preserve"> </w:t>
+            </w:r>
+            <w:proofErr w:type="spellStart"/>
+            <w:r>
+              <w:rPr>
+                <w:rFonts w:asciiTheme="majorBidi" w:hAnsiTheme="majorBidi" w:cstheme="majorBidi"/>
+                <w:sz w:val="24"/>
+                <w:szCs w:val="24"/>
+              </w:rPr>
+              <w:t>harus</w:t>
+            </w:r>
+            <w:proofErr w:type="spellEnd"/>
+            <w:r>
+              <w:rPr>
+                <w:rFonts w:asciiTheme="majorBidi" w:hAnsiTheme="majorBidi" w:cstheme="majorBidi"/>
+                <w:sz w:val="24"/>
+                <w:szCs w:val="24"/>
+              </w:rPr>
+              <w:t xml:space="preserve"> </w:t>
+            </w:r>
+            <w:proofErr w:type="spellStart"/>
+            <w:r>
+              <w:rPr>
+                <w:rFonts w:asciiTheme="majorBidi" w:hAnsiTheme="majorBidi" w:cstheme="majorBidi"/>
+                <w:sz w:val="24"/>
+                <w:szCs w:val="24"/>
+              </w:rPr>
+              <w:t>ada</w:t>
+            </w:r>
+            <w:proofErr w:type="spellEnd"/>
+            <w:r>
+              <w:rPr>
+                <w:rFonts w:asciiTheme="majorBidi" w:hAnsiTheme="majorBidi" w:cstheme="majorBidi"/>
+                <w:sz w:val="24"/>
+                <w:szCs w:val="24"/>
+              </w:rPr>
+              <w:t xml:space="preserve"> </w:t>
+            </w:r>
+            <w:proofErr w:type="spellStart"/>
+            <w:r>
+              <w:rPr>
+                <w:rFonts w:asciiTheme="majorBidi" w:hAnsiTheme="majorBidi" w:cstheme="majorBidi"/>
+                <w:sz w:val="24"/>
+                <w:szCs w:val="24"/>
+              </w:rPr>
+              <w:t>kalibrasi</w:t>
+            </w:r>
+            <w:proofErr w:type="spellEnd"/>
+            <w:r>
+              <w:rPr>
+                <w:rFonts w:asciiTheme="majorBidi" w:hAnsiTheme="majorBidi" w:cstheme="majorBidi"/>
+                <w:sz w:val="24"/>
+                <w:szCs w:val="24"/>
+              </w:rPr>
+              <w:t xml:space="preserve"> </w:t>
+            </w:r>
+            <w:proofErr w:type="spellStart"/>
+            <w:r>
+              <w:rPr>
+                <w:rFonts w:asciiTheme="majorBidi" w:hAnsiTheme="majorBidi" w:cstheme="majorBidi"/>
+                <w:sz w:val="24"/>
+                <w:szCs w:val="24"/>
+              </w:rPr>
+              <w:t>dan</w:t>
+            </w:r>
+            <w:proofErr w:type="spellEnd"/>
+            <w:r>
+              <w:rPr>
+                <w:rFonts w:asciiTheme="majorBidi" w:hAnsiTheme="majorBidi" w:cstheme="majorBidi"/>
+                <w:sz w:val="24"/>
+                <w:szCs w:val="24"/>
+              </w:rPr>
+              <w:t xml:space="preserve"> </w:t>
+            </w:r>
+            <w:proofErr w:type="spellStart"/>
+            <w:r>
+              <w:rPr>
+                <w:rFonts w:asciiTheme="majorBidi" w:hAnsiTheme="majorBidi" w:cstheme="majorBidi"/>
+                <w:sz w:val="24"/>
+                <w:szCs w:val="24"/>
+              </w:rPr>
+              <w:t>pengecekan</w:t>
+            </w:r>
+            <w:proofErr w:type="spellEnd"/>
+            <w:r>
+              <w:rPr>
+                <w:rFonts w:asciiTheme="majorBidi" w:hAnsiTheme="majorBidi" w:cstheme="majorBidi"/>
+                <w:sz w:val="24"/>
+                <w:szCs w:val="24"/>
+              </w:rPr>
+              <w:t xml:space="preserve"> </w:t>
+            </w:r>
+            <w:proofErr w:type="spellStart"/>
+            <w:r>
+              <w:rPr>
+                <w:rFonts w:asciiTheme="majorBidi" w:hAnsiTheme="majorBidi" w:cstheme="majorBidi"/>
+                <w:sz w:val="24"/>
+                <w:szCs w:val="24"/>
+              </w:rPr>
+              <w:t>antara</w:t>
+            </w:r>
+            <w:proofErr w:type="spellEnd"/>
+            <w:r>
+              <w:rPr>
+                <w:rFonts w:asciiTheme="majorBidi" w:hAnsiTheme="majorBidi" w:cstheme="majorBidi"/>
+                <w:sz w:val="24"/>
+                <w:szCs w:val="24"/>
+              </w:rPr>
+              <w:t>.</w:t>
             </w:r>
             <w:r>
               <w:rPr>
@@ -697,7 +2565,222 @@
                 <w:szCs w:val="24"/>
               </w:rPr>
               <w:br/>
-              <w:t>Dokumen pendukung prosedur ada yang menukliskan sebagai lampiran dan ada yang menuliskan sebagai formulir.</w:t>
+            </w:r>
+            <w:proofErr w:type="spellStart"/>
+            <w:r>
+              <w:rPr>
+                <w:rFonts w:asciiTheme="majorBidi" w:hAnsiTheme="majorBidi" w:cstheme="majorBidi"/>
+                <w:sz w:val="24"/>
+                <w:szCs w:val="24"/>
+              </w:rPr>
+              <w:t>Dokumen</w:t>
+            </w:r>
+            <w:proofErr w:type="spellEnd"/>
+            <w:r>
+              <w:rPr>
+                <w:rFonts w:asciiTheme="majorBidi" w:hAnsiTheme="majorBidi" w:cstheme="majorBidi"/>
+                <w:sz w:val="24"/>
+                <w:szCs w:val="24"/>
+              </w:rPr>
+              <w:t xml:space="preserve"> </w:t>
+            </w:r>
+            <w:proofErr w:type="spellStart"/>
+            <w:r>
+              <w:rPr>
+                <w:rFonts w:asciiTheme="majorBidi" w:hAnsiTheme="majorBidi" w:cstheme="majorBidi"/>
+                <w:sz w:val="24"/>
+                <w:szCs w:val="24"/>
+              </w:rPr>
+              <w:t>pendukung</w:t>
+            </w:r>
+            <w:proofErr w:type="spellEnd"/>
+            <w:r>
+              <w:rPr>
+                <w:rFonts w:asciiTheme="majorBidi" w:hAnsiTheme="majorBidi" w:cstheme="majorBidi"/>
+                <w:sz w:val="24"/>
+                <w:szCs w:val="24"/>
+              </w:rPr>
+              <w:t xml:space="preserve"> </w:t>
+            </w:r>
+            <w:proofErr w:type="spellStart"/>
+            <w:r>
+              <w:rPr>
+                <w:rFonts w:asciiTheme="majorBidi" w:hAnsiTheme="majorBidi" w:cstheme="majorBidi"/>
+                <w:sz w:val="24"/>
+                <w:szCs w:val="24"/>
+              </w:rPr>
+              <w:t>prosedur</w:t>
+            </w:r>
+            <w:proofErr w:type="spellEnd"/>
+            <w:r>
+              <w:rPr>
+                <w:rFonts w:asciiTheme="majorBidi" w:hAnsiTheme="majorBidi" w:cstheme="majorBidi"/>
+                <w:sz w:val="24"/>
+                <w:szCs w:val="24"/>
+              </w:rPr>
+              <w:t xml:space="preserve"> </w:t>
+            </w:r>
+            <w:proofErr w:type="spellStart"/>
+            <w:r>
+              <w:rPr>
+                <w:rFonts w:asciiTheme="majorBidi" w:hAnsiTheme="majorBidi" w:cstheme="majorBidi"/>
+                <w:sz w:val="24"/>
+                <w:szCs w:val="24"/>
+              </w:rPr>
+              <w:t>ada</w:t>
+            </w:r>
+            <w:proofErr w:type="spellEnd"/>
+            <w:r>
+              <w:rPr>
+                <w:rFonts w:asciiTheme="majorBidi" w:hAnsiTheme="majorBidi" w:cstheme="majorBidi"/>
+                <w:sz w:val="24"/>
+                <w:szCs w:val="24"/>
+              </w:rPr>
+              <w:t xml:space="preserve"> yang </w:t>
+            </w:r>
+            <w:proofErr w:type="spellStart"/>
+            <w:r>
+              <w:rPr>
+                <w:rFonts w:asciiTheme="majorBidi" w:hAnsiTheme="majorBidi" w:cstheme="majorBidi"/>
+                <w:sz w:val="24"/>
+                <w:szCs w:val="24"/>
+              </w:rPr>
+              <w:t>menukliskan</w:t>
+            </w:r>
+            <w:proofErr w:type="spellEnd"/>
+            <w:r>
+              <w:rPr>
+                <w:rFonts w:asciiTheme="majorBidi" w:hAnsiTheme="majorBidi" w:cstheme="majorBidi"/>
+                <w:sz w:val="24"/>
+                <w:szCs w:val="24"/>
+              </w:rPr>
+              <w:t xml:space="preserve"> </w:t>
+            </w:r>
+            <w:proofErr w:type="spellStart"/>
+            <w:r>
+              <w:rPr>
+                <w:rFonts w:asciiTheme="majorBidi" w:hAnsiTheme="majorBidi" w:cstheme="majorBidi"/>
+                <w:sz w:val="24"/>
+                <w:szCs w:val="24"/>
+              </w:rPr>
+              <w:t>sebagai</w:t>
+            </w:r>
+            <w:proofErr w:type="spellEnd"/>
+            <w:r>
+              <w:rPr>
+                <w:rFonts w:asciiTheme="majorBidi" w:hAnsiTheme="majorBidi" w:cstheme="majorBidi"/>
+                <w:sz w:val="24"/>
+                <w:szCs w:val="24"/>
+              </w:rPr>
+              <w:t xml:space="preserve"> </w:t>
+            </w:r>
+            <w:proofErr w:type="spellStart"/>
+            <w:r>
+              <w:rPr>
+                <w:rFonts w:asciiTheme="majorBidi" w:hAnsiTheme="majorBidi" w:cstheme="majorBidi"/>
+                <w:sz w:val="24"/>
+                <w:szCs w:val="24"/>
+              </w:rPr>
+              <w:t>lampiran</w:t>
+            </w:r>
+            <w:proofErr w:type="spellEnd"/>
+            <w:r>
+              <w:rPr>
+                <w:rFonts w:asciiTheme="majorBidi" w:hAnsiTheme="majorBidi" w:cstheme="majorBidi"/>
+                <w:sz w:val="24"/>
+                <w:szCs w:val="24"/>
+              </w:rPr>
+              <w:t xml:space="preserve"> </w:t>
+            </w:r>
+            <w:proofErr w:type="spellStart"/>
+            <w:r>
+              <w:rPr>
+                <w:rFonts w:asciiTheme="majorBidi" w:hAnsiTheme="majorBidi" w:cstheme="majorBidi"/>
+                <w:sz w:val="24"/>
+                <w:szCs w:val="24"/>
+              </w:rPr>
+              <w:t>dan</w:t>
+            </w:r>
+            <w:proofErr w:type="spellEnd"/>
+            <w:r>
+              <w:rPr>
+                <w:rFonts w:asciiTheme="majorBidi" w:hAnsiTheme="majorBidi" w:cstheme="majorBidi"/>
+                <w:sz w:val="24"/>
+                <w:szCs w:val="24"/>
+              </w:rPr>
+              <w:t xml:space="preserve"> </w:t>
+            </w:r>
+            <w:proofErr w:type="spellStart"/>
+            <w:r>
+              <w:rPr>
+                <w:rFonts w:asciiTheme="majorBidi" w:hAnsiTheme="majorBidi" w:cstheme="majorBidi"/>
+                <w:sz w:val="24"/>
+                <w:szCs w:val="24"/>
+              </w:rPr>
+              <w:t>ada</w:t>
+            </w:r>
+            <w:proofErr w:type="spellEnd"/>
+            <w:r>
+              <w:rPr>
+                <w:rFonts w:asciiTheme="majorBidi" w:hAnsiTheme="majorBidi" w:cstheme="majorBidi"/>
+                <w:sz w:val="24"/>
+                <w:szCs w:val="24"/>
+              </w:rPr>
+              <w:t xml:space="preserve"> yang </w:t>
+            </w:r>
+            <w:proofErr w:type="spellStart"/>
+            <w:r>
+              <w:rPr>
+                <w:rFonts w:asciiTheme="majorBidi" w:hAnsiTheme="majorBidi" w:cstheme="majorBidi"/>
+                <w:sz w:val="24"/>
+                <w:szCs w:val="24"/>
+              </w:rPr>
+              <w:t>menuliskan</w:t>
+            </w:r>
+            <w:proofErr w:type="spellEnd"/>
+            <w:r>
+              <w:rPr>
+                <w:rFonts w:asciiTheme="majorBidi" w:hAnsiTheme="majorBidi" w:cstheme="majorBidi"/>
+                <w:sz w:val="24"/>
+                <w:szCs w:val="24"/>
+              </w:rPr>
+              <w:t xml:space="preserve"> </w:t>
+            </w:r>
+            <w:proofErr w:type="spellStart"/>
+            <w:r>
+              <w:rPr>
+                <w:rFonts w:asciiTheme="majorBidi" w:hAnsiTheme="majorBidi" w:cstheme="majorBidi"/>
+                <w:sz w:val="24"/>
+                <w:szCs w:val="24"/>
+              </w:rPr>
+              <w:t>sebagai</w:t>
+            </w:r>
+            <w:proofErr w:type="spellEnd"/>
+            <w:r>
+              <w:rPr>
+                <w:rFonts w:asciiTheme="majorBidi" w:hAnsiTheme="majorBidi" w:cstheme="majorBidi"/>
+                <w:sz w:val="24"/>
+                <w:szCs w:val="24"/>
+              </w:rPr>
+              <w:t xml:space="preserve"> </w:t>
+            </w:r>
+            <w:proofErr w:type="spellStart"/>
+            <w:r>
+              <w:rPr>
+                <w:rFonts w:asciiTheme="majorBidi" w:hAnsiTheme="majorBidi" w:cstheme="majorBidi"/>
+                <w:sz w:val="24"/>
+                <w:szCs w:val="24"/>
+              </w:rPr>
+              <w:t>formulir</w:t>
+            </w:r>
+            <w:proofErr w:type="spellEnd"/>
+            <w:r>
+              <w:rPr>
+                <w:rFonts w:asciiTheme="majorBidi" w:hAnsiTheme="majorBidi" w:cstheme="majorBidi"/>
+                <w:sz w:val="24"/>
+                <w:szCs w:val="24"/>
+              </w:rPr>
+              <w:t>.</w:t>
             </w:r>
           </w:p>
           <w:p>
@@ -710,13 +2793,185 @@
                 <w:szCs w:val="24"/>
               </w:rPr>
             </w:pPr>
-            <w:r>
-              <w:rPr>
-                <w:rFonts w:asciiTheme="majorBidi" w:hAnsiTheme="majorBidi" w:cstheme="majorBidi"/>
-                <w:sz w:val="24"/>
-                <w:szCs w:val="24"/>
-              </w:rPr>
-              <w:t>Pemaparan tugas yang ketiga adalah dari pak Dwi Kurniawan mewakili kelompok 3.</w:t>
+            <w:proofErr w:type="spellStart"/>
+            <w:r>
+              <w:rPr>
+                <w:rFonts w:asciiTheme="majorBidi" w:hAnsiTheme="majorBidi" w:cstheme="majorBidi"/>
+                <w:sz w:val="24"/>
+                <w:szCs w:val="24"/>
+              </w:rPr>
+              <w:t>Pemaparan</w:t>
+            </w:r>
+            <w:proofErr w:type="spellEnd"/>
+            <w:r>
+              <w:rPr>
+                <w:rFonts w:asciiTheme="majorBidi" w:hAnsiTheme="majorBidi" w:cstheme="majorBidi"/>
+                <w:sz w:val="24"/>
+                <w:szCs w:val="24"/>
+              </w:rPr>
+              <w:t xml:space="preserve"> </w:t>
+            </w:r>
+            <w:proofErr w:type="spellStart"/>
+            <w:r>
+              <w:rPr>
+                <w:rFonts w:asciiTheme="majorBidi" w:hAnsiTheme="majorBidi" w:cstheme="majorBidi"/>
+                <w:sz w:val="24"/>
+                <w:szCs w:val="24"/>
+              </w:rPr>
+              <w:t>tugas</w:t>
+            </w:r>
+            <w:proofErr w:type="spellEnd"/>
+            <w:r>
+              <w:rPr>
+                <w:rFonts w:asciiTheme="majorBidi" w:hAnsiTheme="majorBidi" w:cstheme="majorBidi"/>
+                <w:sz w:val="24"/>
+                <w:szCs w:val="24"/>
+              </w:rPr>
+              <w:t xml:space="preserve"> yang </w:t>
+            </w:r>
+            <w:proofErr w:type="spellStart"/>
+            <w:r>
+              <w:rPr>
+                <w:rFonts w:asciiTheme="majorBidi" w:hAnsiTheme="majorBidi" w:cstheme="majorBidi"/>
+                <w:sz w:val="24"/>
+                <w:szCs w:val="24"/>
+              </w:rPr>
+              <w:t>ketiga</w:t>
+            </w:r>
+            <w:proofErr w:type="spellEnd"/>
+            <w:r>
+              <w:rPr>
+                <w:rFonts w:asciiTheme="majorBidi" w:hAnsiTheme="majorBidi" w:cstheme="majorBidi"/>
+                <w:sz w:val="24"/>
+                <w:szCs w:val="24"/>
+              </w:rPr>
+              <w:t xml:space="preserve"> </w:t>
+            </w:r>
+            <w:proofErr w:type="spellStart"/>
+            <w:r>
+              <w:rPr>
+                <w:rFonts w:asciiTheme="majorBidi" w:hAnsiTheme="majorBidi" w:cstheme="majorBidi"/>
+                <w:sz w:val="24"/>
+                <w:szCs w:val="24"/>
+              </w:rPr>
+              <w:t>adalah</w:t>
+            </w:r>
+            <w:proofErr w:type="spellEnd"/>
+            <w:r>
+              <w:rPr>
+                <w:rFonts w:asciiTheme="majorBidi" w:hAnsiTheme="majorBidi" w:cstheme="majorBidi"/>
+                <w:sz w:val="24"/>
+                <w:szCs w:val="24"/>
+              </w:rPr>
+              <w:t xml:space="preserve"> </w:t>
+            </w:r>
+            <w:proofErr w:type="spellStart"/>
+            <w:r>
+              <w:rPr>
+                <w:rFonts w:asciiTheme="majorBidi" w:hAnsiTheme="majorBidi" w:cstheme="majorBidi"/>
+                <w:sz w:val="24"/>
+                <w:szCs w:val="24"/>
+              </w:rPr>
+              <w:t>dari</w:t>
+            </w:r>
+            <w:proofErr w:type="spellEnd"/>
+            <w:r>
+              <w:rPr>
+                <w:rFonts w:asciiTheme="majorBidi" w:hAnsiTheme="majorBidi" w:cstheme="majorBidi"/>
+                <w:sz w:val="24"/>
+                <w:szCs w:val="24"/>
+              </w:rPr>
+              <w:t xml:space="preserve"> </w:t>
+            </w:r>
+            <w:proofErr w:type="spellStart"/>
+            <w:r>
+              <w:rPr>
+                <w:rFonts w:asciiTheme="majorBidi" w:hAnsiTheme="majorBidi" w:cstheme="majorBidi"/>
+                <w:sz w:val="24"/>
+                <w:szCs w:val="24"/>
+              </w:rPr>
+              <w:t>pak</w:t>
+            </w:r>
+            <w:proofErr w:type="spellEnd"/>
+            <w:r>
+              <w:rPr>
+                <w:rFonts w:asciiTheme="majorBidi" w:hAnsiTheme="majorBidi" w:cstheme="majorBidi"/>
+                <w:sz w:val="24"/>
+                <w:szCs w:val="24"/>
+              </w:rPr>
+              <w:t xml:space="preserve"> </w:t>
+            </w:r>
+            <w:proofErr w:type="spellStart"/>
+            <w:r>
+              <w:rPr>
+                <w:rFonts w:asciiTheme="majorBidi" w:hAnsiTheme="majorBidi" w:cstheme="majorBidi"/>
+                <w:sz w:val="24"/>
+                <w:szCs w:val="24"/>
+              </w:rPr>
+              <w:t>Dwi</w:t>
+            </w:r>
+            <w:proofErr w:type="spellEnd"/>
+            <w:r>
+              <w:rPr>
+                <w:rFonts w:asciiTheme="majorBidi" w:hAnsiTheme="majorBidi" w:cstheme="majorBidi"/>
+                <w:sz w:val="24"/>
+                <w:szCs w:val="24"/>
+              </w:rPr>
+              <w:t xml:space="preserve"> </w:t>
+            </w:r>
+            <w:proofErr w:type="spellStart"/>
+            <w:r>
+              <w:rPr>
+                <w:rFonts w:asciiTheme="majorBidi" w:hAnsiTheme="majorBidi" w:cstheme="majorBidi"/>
+                <w:sz w:val="24"/>
+                <w:szCs w:val="24"/>
+              </w:rPr>
+              <w:t>Kurniawan</w:t>
+            </w:r>
+            <w:proofErr w:type="spellEnd"/>
+            <w:r>
+              <w:rPr>
+                <w:rFonts w:asciiTheme="majorBidi" w:hAnsiTheme="majorBidi" w:cstheme="majorBidi"/>
+                <w:sz w:val="24"/>
+                <w:szCs w:val="24"/>
+              </w:rPr>
+              <w:t xml:space="preserve"> </w:t>
+            </w:r>
+            <w:proofErr w:type="spellStart"/>
+            <w:r>
+              <w:rPr>
+                <w:rFonts w:asciiTheme="majorBidi" w:hAnsiTheme="majorBidi" w:cstheme="majorBidi"/>
+                <w:sz w:val="24"/>
+                <w:szCs w:val="24"/>
+              </w:rPr>
+              <w:t>mewakili</w:t>
+            </w:r>
+            <w:proofErr w:type="spellEnd"/>
+            <w:r>
+              <w:rPr>
+                <w:rFonts w:asciiTheme="majorBidi" w:hAnsiTheme="majorBidi" w:cstheme="majorBidi"/>
+                <w:sz w:val="24"/>
+                <w:szCs w:val="24"/>
+              </w:rPr>
+              <w:t xml:space="preserve"> </w:t>
+            </w:r>
+            <w:proofErr w:type="spellStart"/>
+            <w:r>
+              <w:rPr>
+                <w:rFonts w:asciiTheme="majorBidi" w:hAnsiTheme="majorBidi" w:cstheme="majorBidi"/>
+                <w:sz w:val="24"/>
+                <w:szCs w:val="24"/>
+              </w:rPr>
+              <w:t>kelompok</w:t>
+            </w:r>
+            <w:proofErr w:type="spellEnd"/>
+            <w:r>
+              <w:rPr>
+                <w:rFonts w:asciiTheme="majorBidi" w:hAnsiTheme="majorBidi" w:cstheme="majorBidi"/>
+                <w:sz w:val="24"/>
+                <w:szCs w:val="24"/>
+              </w:rPr>
+              <w:t xml:space="preserve"> 3.</w:t>
             </w:r>
           </w:p>
           <w:p>
@@ -735,7 +2990,187 @@
                 <w:sz w:val="24"/>
                 <w:szCs w:val="24"/>
               </w:rPr>
-              <w:t>Pak Dwi kurniawan mempresentasikan tugas yang disusunya mengenai procedure poin 6..4.9 beserta formulirnya.</w:t>
+              <w:t xml:space="preserve">Pak </w:t>
+            </w:r>
+            <w:proofErr w:type="spellStart"/>
+            <w:r>
+              <w:rPr>
+                <w:rFonts w:asciiTheme="majorBidi" w:hAnsiTheme="majorBidi" w:cstheme="majorBidi"/>
+                <w:sz w:val="24"/>
+                <w:szCs w:val="24"/>
+              </w:rPr>
+              <w:t>Dwi</w:t>
+            </w:r>
+            <w:proofErr w:type="spellEnd"/>
+            <w:r>
+              <w:rPr>
+                <w:rFonts w:asciiTheme="majorBidi" w:hAnsiTheme="majorBidi" w:cstheme="majorBidi"/>
+                <w:sz w:val="24"/>
+                <w:szCs w:val="24"/>
+              </w:rPr>
+              <w:t xml:space="preserve"> </w:t>
+            </w:r>
+            <w:proofErr w:type="spellStart"/>
+            <w:r>
+              <w:rPr>
+                <w:rFonts w:asciiTheme="majorBidi" w:hAnsiTheme="majorBidi" w:cstheme="majorBidi"/>
+                <w:sz w:val="24"/>
+                <w:szCs w:val="24"/>
+              </w:rPr>
+              <w:t>kurniawan</w:t>
+            </w:r>
+            <w:proofErr w:type="spellEnd"/>
+            <w:r>
+              <w:rPr>
+                <w:rFonts w:asciiTheme="majorBidi" w:hAnsiTheme="majorBidi" w:cstheme="majorBidi"/>
+                <w:sz w:val="24"/>
+                <w:szCs w:val="24"/>
+              </w:rPr>
+              <w:t xml:space="preserve"> </w:t>
+            </w:r>
+            <w:proofErr w:type="spellStart"/>
+            <w:r>
+              <w:rPr>
+                <w:rFonts w:asciiTheme="majorBidi" w:hAnsiTheme="majorBidi" w:cstheme="majorBidi"/>
+                <w:sz w:val="24"/>
+                <w:szCs w:val="24"/>
+              </w:rPr>
+              <w:t>mempresentasikan</w:t>
+            </w:r>
+            <w:proofErr w:type="spellEnd"/>
+            <w:r>
+              <w:rPr>
+                <w:rFonts w:asciiTheme="majorBidi" w:hAnsiTheme="majorBidi" w:cstheme="majorBidi"/>
+                <w:sz w:val="24"/>
+                <w:szCs w:val="24"/>
+              </w:rPr>
+              <w:t xml:space="preserve"> </w:t>
+            </w:r>
+            <w:proofErr w:type="spellStart"/>
+            <w:r>
+              <w:rPr>
+                <w:rFonts w:asciiTheme="majorBidi" w:hAnsiTheme="majorBidi" w:cstheme="majorBidi"/>
+                <w:sz w:val="24"/>
+                <w:szCs w:val="24"/>
+              </w:rPr>
+              <w:t>tugas</w:t>
+            </w:r>
+            <w:proofErr w:type="spellEnd"/>
+            <w:r>
+              <w:rPr>
+                <w:rFonts w:asciiTheme="majorBidi" w:hAnsiTheme="majorBidi" w:cstheme="majorBidi"/>
+                <w:sz w:val="24"/>
+                <w:szCs w:val="24"/>
+              </w:rPr>
+              <w:t xml:space="preserve"> yang </w:t>
+            </w:r>
+            <w:proofErr w:type="spellStart"/>
+            <w:r>
+              <w:rPr>
+                <w:rFonts w:asciiTheme="majorBidi" w:hAnsiTheme="majorBidi" w:cstheme="majorBidi"/>
+                <w:sz w:val="24"/>
+                <w:szCs w:val="24"/>
+              </w:rPr>
+              <w:t>disusunya</w:t>
+            </w:r>
+            <w:proofErr w:type="spellEnd"/>
+            <w:r>
+              <w:rPr>
+                <w:rFonts w:asciiTheme="majorBidi" w:hAnsiTheme="majorBidi" w:cstheme="majorBidi"/>
+                <w:sz w:val="24"/>
+                <w:szCs w:val="24"/>
+              </w:rPr>
+              <w:t xml:space="preserve"> </w:t>
+            </w:r>
+            <w:proofErr w:type="spellStart"/>
+            <w:r>
+              <w:rPr>
+                <w:rFonts w:asciiTheme="majorBidi" w:hAnsiTheme="majorBidi" w:cstheme="majorBidi"/>
+                <w:sz w:val="24"/>
+                <w:szCs w:val="24"/>
+              </w:rPr>
+              <w:t>mengenai</w:t>
+            </w:r>
+            <w:proofErr w:type="spellEnd"/>
+            <w:r>
+              <w:rPr>
+                <w:rFonts w:asciiTheme="majorBidi" w:hAnsiTheme="majorBidi" w:cstheme="majorBidi"/>
+                <w:sz w:val="24"/>
+                <w:szCs w:val="24"/>
+              </w:rPr>
+              <w:t xml:space="preserve"> procedure </w:t>
+            </w:r>
+            <w:proofErr w:type="spellStart"/>
+            <w:r>
+              <w:rPr>
+                <w:rFonts w:asciiTheme="majorBidi" w:hAnsiTheme="majorBidi" w:cstheme="majorBidi"/>
+                <w:sz w:val="24"/>
+                <w:szCs w:val="24"/>
+              </w:rPr>
+              <w:t>poin</w:t>
+            </w:r>
+            <w:proofErr w:type="spellEnd"/>
+            <w:r>
+              <w:rPr>
+                <w:rFonts w:asciiTheme="majorBidi" w:hAnsiTheme="majorBidi" w:cstheme="majorBidi"/>
+                <w:sz w:val="24"/>
+                <w:szCs w:val="24"/>
+              </w:rPr>
+              <w:t xml:space="preserve"> 6</w:t>
+            </w:r>
+            <w:proofErr w:type="gramStart"/>
+            <w:r>
+              <w:rPr>
+                <w:rFonts w:asciiTheme="majorBidi" w:hAnsiTheme="majorBidi" w:cstheme="majorBidi"/>
+                <w:sz w:val="24"/>
+                <w:szCs w:val="24"/>
+              </w:rPr>
+              <w:t>..4.9</w:t>
+            </w:r>
+            <w:proofErr w:type="gramEnd"/>
+            <w:r>
+              <w:rPr>
+                <w:rFonts w:asciiTheme="majorBidi" w:hAnsiTheme="majorBidi" w:cstheme="majorBidi"/>
+                <w:sz w:val="24"/>
+                <w:szCs w:val="24"/>
+              </w:rPr>
+              <w:t xml:space="preserve"> </w:t>
+            </w:r>
+            <w:proofErr w:type="spellStart"/>
+            <w:r>
+              <w:rPr>
+                <w:rFonts w:asciiTheme="majorBidi" w:hAnsiTheme="majorBidi" w:cstheme="majorBidi"/>
+                <w:sz w:val="24"/>
+                <w:szCs w:val="24"/>
+              </w:rPr>
+              <w:t>beserta</w:t>
+            </w:r>
+            <w:proofErr w:type="spellEnd"/>
+            <w:r>
+              <w:rPr>
+                <w:rFonts w:asciiTheme="majorBidi" w:hAnsiTheme="majorBidi" w:cstheme="majorBidi"/>
+                <w:sz w:val="24"/>
+                <w:szCs w:val="24"/>
+              </w:rPr>
+              <w:t xml:space="preserve"> </w:t>
+            </w:r>
+            <w:proofErr w:type="spellStart"/>
+            <w:r>
+              <w:rPr>
+                <w:rFonts w:asciiTheme="majorBidi" w:hAnsiTheme="majorBidi" w:cstheme="majorBidi"/>
+                <w:sz w:val="24"/>
+                <w:szCs w:val="24"/>
+              </w:rPr>
+              <w:t>formulirnya</w:t>
+            </w:r>
+            <w:proofErr w:type="spellEnd"/>
+            <w:r>
+              <w:rPr>
+                <w:rFonts w:asciiTheme="majorBidi" w:hAnsiTheme="majorBidi" w:cstheme="majorBidi"/>
+                <w:sz w:val="24"/>
+                <w:szCs w:val="24"/>
+              </w:rPr>
+              <w:t>.</w:t>
             </w:r>
           </w:p>
           <w:p>
@@ -748,6 +3183,7 @@
                 <w:szCs w:val="24"/>
               </w:rPr>
             </w:pPr>
+            <w:proofErr w:type="spellStart"/>
             <w:r>
               <w:rPr>
                 <w:rFonts w:asciiTheme="majorBidi" w:hAnsiTheme="majorBidi" w:cstheme="majorBidi"/>
@@ -755,7 +3191,178 @@
                 <w:szCs w:val="24"/>
               </w:rPr>
               <w:lastRenderedPageBreak/>
-              <w:t>Tanggapan narasumber untuk prosedur 6.4.9 yaitu perlu ditambahkan prosedur penyimpanan alat.</w:t>
+              <w:t>Tanggapan</w:t>
+            </w:r>
+            <w:proofErr w:type="spellEnd"/>
+            <w:r>
+              <w:rPr>
+                <w:rFonts w:asciiTheme="majorBidi" w:hAnsiTheme="majorBidi" w:cstheme="majorBidi"/>
+                <w:sz w:val="24"/>
+                <w:szCs w:val="24"/>
+              </w:rPr>
+              <w:t xml:space="preserve"> </w:t>
+            </w:r>
+            <w:proofErr w:type="spellStart"/>
+            <w:r>
+              <w:rPr>
+                <w:rFonts w:asciiTheme="majorBidi" w:hAnsiTheme="majorBidi" w:cstheme="majorBidi"/>
+                <w:sz w:val="24"/>
+                <w:szCs w:val="24"/>
+              </w:rPr>
+              <w:t>narasumber</w:t>
+            </w:r>
+            <w:proofErr w:type="spellEnd"/>
+            <w:r>
+              <w:rPr>
+                <w:rFonts w:asciiTheme="majorBidi" w:hAnsiTheme="majorBidi" w:cstheme="majorBidi"/>
+                <w:sz w:val="24"/>
+                <w:szCs w:val="24"/>
+              </w:rPr>
+              <w:t xml:space="preserve"> </w:t>
+            </w:r>
+            <w:proofErr w:type="spellStart"/>
+            <w:r>
+              <w:rPr>
+                <w:rFonts w:asciiTheme="majorBidi" w:hAnsiTheme="majorBidi" w:cstheme="majorBidi"/>
+                <w:sz w:val="24"/>
+                <w:szCs w:val="24"/>
+              </w:rPr>
+              <w:t>untuk</w:t>
+            </w:r>
+            <w:proofErr w:type="spellEnd"/>
+            <w:r>
+              <w:rPr>
+                <w:rFonts w:asciiTheme="majorBidi" w:hAnsiTheme="majorBidi" w:cstheme="majorBidi"/>
+                <w:sz w:val="24"/>
+                <w:szCs w:val="24"/>
+              </w:rPr>
+              <w:t xml:space="preserve"> </w:t>
+            </w:r>
+            <w:proofErr w:type="spellStart"/>
+            <w:r>
+              <w:rPr>
+                <w:rFonts w:asciiTheme="majorBidi" w:hAnsiTheme="majorBidi" w:cstheme="majorBidi"/>
+                <w:sz w:val="24"/>
+                <w:szCs w:val="24"/>
+              </w:rPr>
+              <w:t>prosedur</w:t>
+            </w:r>
+            <w:proofErr w:type="spellEnd"/>
+            <w:r>
+              <w:rPr>
+                <w:rFonts w:asciiTheme="majorBidi" w:hAnsiTheme="majorBidi" w:cstheme="majorBidi"/>
+                <w:sz w:val="24"/>
+                <w:szCs w:val="24"/>
+              </w:rPr>
+              <w:t xml:space="preserve"> 6.4.9 </w:t>
+            </w:r>
+            <w:proofErr w:type="spellStart"/>
+            <w:r>
+              <w:rPr>
+                <w:rFonts w:asciiTheme="majorBidi" w:hAnsiTheme="majorBidi" w:cstheme="majorBidi"/>
+                <w:sz w:val="24"/>
+                <w:szCs w:val="24"/>
+              </w:rPr>
+              <w:t>yaitu</w:t>
+            </w:r>
+            <w:proofErr w:type="spellEnd"/>
+            <w:r>
+              <w:rPr>
+                <w:rFonts w:asciiTheme="majorBidi" w:hAnsiTheme="majorBidi" w:cstheme="majorBidi"/>
+                <w:sz w:val="24"/>
+                <w:szCs w:val="24"/>
+              </w:rPr>
+              <w:t xml:space="preserve"> </w:t>
+            </w:r>
+            <w:proofErr w:type="spellStart"/>
+            <w:r>
+              <w:rPr>
+                <w:rFonts w:asciiTheme="majorBidi" w:hAnsiTheme="majorBidi" w:cstheme="majorBidi"/>
+                <w:sz w:val="24"/>
+                <w:szCs w:val="24"/>
+              </w:rPr>
+              <w:t>perlu</w:t>
+            </w:r>
+            <w:proofErr w:type="spellEnd"/>
+            <w:r>
+              <w:rPr>
+                <w:rFonts w:asciiTheme="majorBidi" w:hAnsiTheme="majorBidi" w:cstheme="majorBidi"/>
+                <w:sz w:val="24"/>
+                <w:szCs w:val="24"/>
+              </w:rPr>
+              <w:t xml:space="preserve"> </w:t>
+            </w:r>
+            <w:proofErr w:type="spellStart"/>
+            <w:r>
+              <w:rPr>
+                <w:rFonts w:asciiTheme="majorBidi" w:hAnsiTheme="majorBidi" w:cstheme="majorBidi"/>
+                <w:sz w:val="24"/>
+                <w:szCs w:val="24"/>
+              </w:rPr>
+              <w:t>ditambahkan</w:t>
+            </w:r>
+            <w:proofErr w:type="spellEnd"/>
+            <w:r>
+              <w:rPr>
+                <w:rFonts w:asciiTheme="majorBidi" w:hAnsiTheme="majorBidi" w:cstheme="majorBidi"/>
+                <w:sz w:val="24"/>
+                <w:szCs w:val="24"/>
+              </w:rPr>
+              <w:t xml:space="preserve"> </w:t>
+            </w:r>
+            <w:proofErr w:type="spellStart"/>
+            <w:r>
+              <w:rPr>
+                <w:rFonts w:asciiTheme="majorBidi" w:hAnsiTheme="majorBidi" w:cstheme="majorBidi"/>
+                <w:sz w:val="24"/>
+                <w:szCs w:val="24"/>
+              </w:rPr>
+              <w:t>prosedur</w:t>
+            </w:r>
+            <w:proofErr w:type="spellEnd"/>
+            <w:r>
+              <w:rPr>
+                <w:rFonts w:asciiTheme="majorBidi" w:hAnsiTheme="majorBidi" w:cstheme="majorBidi"/>
+                <w:sz w:val="24"/>
+                <w:szCs w:val="24"/>
+              </w:rPr>
+              <w:t xml:space="preserve"> </w:t>
+            </w:r>
+            <w:proofErr w:type="spellStart"/>
+            <w:r>
+              <w:rPr>
+                <w:rFonts w:asciiTheme="majorBidi" w:hAnsiTheme="majorBidi" w:cstheme="majorBidi"/>
+                <w:sz w:val="24"/>
+                <w:szCs w:val="24"/>
+              </w:rPr>
+              <w:t>penyimpanan</w:t>
+            </w:r>
+            <w:proofErr w:type="spellEnd"/>
+            <w:r>
+              <w:rPr>
+                <w:rFonts w:asciiTheme="majorBidi" w:hAnsiTheme="majorBidi" w:cstheme="majorBidi"/>
+                <w:sz w:val="24"/>
+                <w:szCs w:val="24"/>
+              </w:rPr>
+              <w:t xml:space="preserve"> </w:t>
+            </w:r>
+            <w:proofErr w:type="spellStart"/>
+            <w:r>
+              <w:rPr>
+                <w:rFonts w:asciiTheme="majorBidi" w:hAnsiTheme="majorBidi" w:cstheme="majorBidi"/>
+                <w:sz w:val="24"/>
+                <w:szCs w:val="24"/>
+              </w:rPr>
+              <w:t>alat</w:t>
+            </w:r>
+            <w:proofErr w:type="spellEnd"/>
+            <w:r>
+              <w:rPr>
+                <w:rFonts w:asciiTheme="majorBidi" w:hAnsiTheme="majorBidi" w:cstheme="majorBidi"/>
+                <w:sz w:val="24"/>
+                <w:szCs w:val="24"/>
+              </w:rPr>
+              <w:t>.</w:t>
             </w:r>
           </w:p>
         </w:tc>
@@ -775,6 +3382,7 @@
                 <w:szCs w:val="24"/>
               </w:rPr>
             </w:pPr>
+            <w:proofErr w:type="spellStart"/>
             <w:r>
               <w:rPr>
                 <w:rFonts w:asciiTheme="majorBidi" w:hAnsiTheme="majorBidi" w:cstheme="majorBidi"/>
@@ -782,7 +3390,70 @@
                 <w:szCs w:val="24"/>
               </w:rPr>
               <w:lastRenderedPageBreak/>
-              <w:t xml:space="preserve">Kendala teknis dan non teknis </w:t>
+              <w:t>Kendala</w:t>
+            </w:r>
+            <w:proofErr w:type="spellEnd"/>
+            <w:r>
+              <w:rPr>
+                <w:rFonts w:asciiTheme="majorBidi" w:hAnsiTheme="majorBidi" w:cstheme="majorBidi"/>
+                <w:sz w:val="24"/>
+                <w:szCs w:val="24"/>
+              </w:rPr>
+              <w:t xml:space="preserve"> </w:t>
+            </w:r>
+            <w:proofErr w:type="spellStart"/>
+            <w:r>
+              <w:rPr>
+                <w:rFonts w:asciiTheme="majorBidi" w:hAnsiTheme="majorBidi" w:cstheme="majorBidi"/>
+                <w:sz w:val="24"/>
+                <w:szCs w:val="24"/>
+              </w:rPr>
+              <w:t>teknis</w:t>
+            </w:r>
+            <w:proofErr w:type="spellEnd"/>
+            <w:r>
+              <w:rPr>
+                <w:rFonts w:asciiTheme="majorBidi" w:hAnsiTheme="majorBidi" w:cstheme="majorBidi"/>
+                <w:sz w:val="24"/>
+                <w:szCs w:val="24"/>
+              </w:rPr>
+              <w:t xml:space="preserve"> </w:t>
+            </w:r>
+            <w:proofErr w:type="spellStart"/>
+            <w:r>
+              <w:rPr>
+                <w:rFonts w:asciiTheme="majorBidi" w:hAnsiTheme="majorBidi" w:cstheme="majorBidi"/>
+                <w:sz w:val="24"/>
+                <w:szCs w:val="24"/>
+              </w:rPr>
+              <w:t>dan</w:t>
+            </w:r>
+            <w:proofErr w:type="spellEnd"/>
+            <w:r>
+              <w:rPr>
+                <w:rFonts w:asciiTheme="majorBidi" w:hAnsiTheme="majorBidi" w:cstheme="majorBidi"/>
+                <w:sz w:val="24"/>
+                <w:szCs w:val="24"/>
+              </w:rPr>
+              <w:t xml:space="preserve"> non </w:t>
+            </w:r>
+            <w:proofErr w:type="spellStart"/>
+            <w:r>
+              <w:rPr>
+                <w:rFonts w:asciiTheme="majorBidi" w:hAnsiTheme="majorBidi" w:cstheme="majorBidi"/>
+                <w:sz w:val="24"/>
+                <w:szCs w:val="24"/>
+              </w:rPr>
+              <w:t>teknis</w:t>
+            </w:r>
+            <w:proofErr w:type="spellEnd"/>
+            <w:r>
+              <w:rPr>
+                <w:rFonts w:asciiTheme="majorBidi" w:hAnsiTheme="majorBidi" w:cstheme="majorBidi"/>
+                <w:sz w:val="24"/>
+                <w:szCs w:val="24"/>
+              </w:rPr>
+              <w:t xml:space="preserve"> </w:t>
             </w:r>
           </w:p>
         </w:tc>
@@ -849,14 +3520,52 @@
                 <w:szCs w:val="24"/>
               </w:rPr>
             </w:pPr>
-            <w:r>
-              <w:rPr>
-                <w:rFonts w:asciiTheme="majorBidi" w:hAnsiTheme="majorBidi" w:cstheme="majorBidi"/>
-                <w:sz w:val="24"/>
-                <w:szCs w:val="24"/>
-              </w:rPr>
-              <w:t>Kesan mengikuti kelas</w:t>
-            </w:r>
+            <w:proofErr w:type="spellStart"/>
+            <w:r>
+              <w:rPr>
+                <w:rFonts w:asciiTheme="majorBidi" w:hAnsiTheme="majorBidi" w:cstheme="majorBidi"/>
+                <w:sz w:val="24"/>
+                <w:szCs w:val="24"/>
+              </w:rPr>
+              <w:t>Kesan</w:t>
+            </w:r>
+            <w:proofErr w:type="spellEnd"/>
+            <w:r>
+              <w:rPr>
+                <w:rFonts w:asciiTheme="majorBidi" w:hAnsiTheme="majorBidi" w:cstheme="majorBidi"/>
+                <w:sz w:val="24"/>
+                <w:szCs w:val="24"/>
+              </w:rPr>
+              <w:t xml:space="preserve"> </w:t>
+            </w:r>
+            <w:proofErr w:type="spellStart"/>
+            <w:r>
+              <w:rPr>
+                <w:rFonts w:asciiTheme="majorBidi" w:hAnsiTheme="majorBidi" w:cstheme="majorBidi"/>
+                <w:sz w:val="24"/>
+                <w:szCs w:val="24"/>
+              </w:rPr>
+              <w:t>mengikuti</w:t>
+            </w:r>
+            <w:proofErr w:type="spellEnd"/>
+            <w:r>
+              <w:rPr>
+                <w:rFonts w:asciiTheme="majorBidi" w:hAnsiTheme="majorBidi" w:cstheme="majorBidi"/>
+                <w:sz w:val="24"/>
+                <w:szCs w:val="24"/>
+              </w:rPr>
+              <w:t xml:space="preserve"> </w:t>
+            </w:r>
+            <w:proofErr w:type="spellStart"/>
+            <w:r>
+              <w:rPr>
+                <w:rFonts w:asciiTheme="majorBidi" w:hAnsiTheme="majorBidi" w:cstheme="majorBidi"/>
+                <w:sz w:val="24"/>
+                <w:szCs w:val="24"/>
+              </w:rPr>
+              <w:t>kelas</w:t>
+            </w:r>
+            <w:proofErr w:type="spellEnd"/>
           </w:p>
         </w:tc>
         <w:tc>
@@ -897,16 +3606,222 @@
                 <w:szCs w:val="24"/>
               </w:rPr>
             </w:pPr>
-            <w:r>
-              <w:rPr>
-                <w:rFonts w:asciiTheme="majorBidi" w:hAnsiTheme="majorBidi" w:cstheme="majorBidi"/>
-                <w:sz w:val="24"/>
-                <w:szCs w:val="24"/>
-              </w:rPr>
-              <w:t>Seluruh peserta antusias dan diskusi di room zoom berjalan lancer. Peserta tampaknya memahami materi yang disampaikan oleh naras umber.</w:t>
-            </w:r>
-            <w:bookmarkStart w:id="0" w:name="_GoBack"/>
-            <w:bookmarkEnd w:id="0"/>
+            <w:proofErr w:type="spellStart"/>
+            <w:r>
+              <w:rPr>
+                <w:rFonts w:asciiTheme="majorBidi" w:hAnsiTheme="majorBidi" w:cstheme="majorBidi"/>
+                <w:sz w:val="24"/>
+                <w:szCs w:val="24"/>
+              </w:rPr>
+              <w:t>Seluruh</w:t>
+            </w:r>
+            <w:proofErr w:type="spellEnd"/>
+            <w:r>
+              <w:rPr>
+                <w:rFonts w:asciiTheme="majorBidi" w:hAnsiTheme="majorBidi" w:cstheme="majorBidi"/>
+                <w:sz w:val="24"/>
+                <w:szCs w:val="24"/>
+              </w:rPr>
+              <w:t xml:space="preserve"> </w:t>
+            </w:r>
+            <w:proofErr w:type="spellStart"/>
+            <w:r>
+              <w:rPr>
+                <w:rFonts w:asciiTheme="majorBidi" w:hAnsiTheme="majorBidi" w:cstheme="majorBidi"/>
+                <w:sz w:val="24"/>
+                <w:szCs w:val="24"/>
+              </w:rPr>
+              <w:t>peserta</w:t>
+            </w:r>
+            <w:proofErr w:type="spellEnd"/>
+            <w:r>
+              <w:rPr>
+                <w:rFonts w:asciiTheme="majorBidi" w:hAnsiTheme="majorBidi" w:cstheme="majorBidi"/>
+                <w:sz w:val="24"/>
+                <w:szCs w:val="24"/>
+              </w:rPr>
+              <w:t xml:space="preserve"> </w:t>
+            </w:r>
+            <w:proofErr w:type="spellStart"/>
+            <w:r>
+              <w:rPr>
+                <w:rFonts w:asciiTheme="majorBidi" w:hAnsiTheme="majorBidi" w:cstheme="majorBidi"/>
+                <w:sz w:val="24"/>
+                <w:szCs w:val="24"/>
+              </w:rPr>
+              <w:t>antusias</w:t>
+            </w:r>
+            <w:proofErr w:type="spellEnd"/>
+            <w:r>
+              <w:rPr>
+                <w:rFonts w:asciiTheme="majorBidi" w:hAnsiTheme="majorBidi" w:cstheme="majorBidi"/>
+                <w:sz w:val="24"/>
+                <w:szCs w:val="24"/>
+              </w:rPr>
+              <w:t xml:space="preserve"> </w:t>
+            </w:r>
+            <w:proofErr w:type="spellStart"/>
+            <w:r>
+              <w:rPr>
+                <w:rFonts w:asciiTheme="majorBidi" w:hAnsiTheme="majorBidi" w:cstheme="majorBidi"/>
+                <w:sz w:val="24"/>
+                <w:szCs w:val="24"/>
+              </w:rPr>
+              <w:t>dan</w:t>
+            </w:r>
+            <w:proofErr w:type="spellEnd"/>
+            <w:r>
+              <w:rPr>
+                <w:rFonts w:asciiTheme="majorBidi" w:hAnsiTheme="majorBidi" w:cstheme="majorBidi"/>
+                <w:sz w:val="24"/>
+                <w:szCs w:val="24"/>
+              </w:rPr>
+              <w:t xml:space="preserve"> </w:t>
+            </w:r>
+            <w:proofErr w:type="spellStart"/>
+            <w:r>
+              <w:rPr>
+                <w:rFonts w:asciiTheme="majorBidi" w:hAnsiTheme="majorBidi" w:cstheme="majorBidi"/>
+                <w:sz w:val="24"/>
+                <w:szCs w:val="24"/>
+              </w:rPr>
+              <w:t>diskusi</w:t>
+            </w:r>
+            <w:proofErr w:type="spellEnd"/>
+            <w:r>
+              <w:rPr>
+                <w:rFonts w:asciiTheme="majorBidi" w:hAnsiTheme="majorBidi" w:cstheme="majorBidi"/>
+                <w:sz w:val="24"/>
+                <w:szCs w:val="24"/>
+              </w:rPr>
+              <w:t xml:space="preserve"> di room zoom </w:t>
+            </w:r>
+            <w:proofErr w:type="spellStart"/>
+            <w:r>
+              <w:rPr>
+                <w:rFonts w:asciiTheme="majorBidi" w:hAnsiTheme="majorBidi" w:cstheme="majorBidi"/>
+                <w:sz w:val="24"/>
+                <w:szCs w:val="24"/>
+              </w:rPr>
+              <w:t>berjalan</w:t>
+            </w:r>
+            <w:proofErr w:type="spellEnd"/>
+            <w:r>
+              <w:rPr>
+                <w:rFonts w:asciiTheme="majorBidi" w:hAnsiTheme="majorBidi" w:cstheme="majorBidi"/>
+                <w:sz w:val="24"/>
+                <w:szCs w:val="24"/>
+              </w:rPr>
+              <w:t xml:space="preserve"> lancer. </w:t>
+            </w:r>
+            <w:proofErr w:type="spellStart"/>
+            <w:r>
+              <w:rPr>
+                <w:rFonts w:asciiTheme="majorBidi" w:hAnsiTheme="majorBidi" w:cstheme="majorBidi"/>
+                <w:sz w:val="24"/>
+                <w:szCs w:val="24"/>
+              </w:rPr>
+              <w:t>Peserta</w:t>
+            </w:r>
+            <w:proofErr w:type="spellEnd"/>
+            <w:r>
+              <w:rPr>
+                <w:rFonts w:asciiTheme="majorBidi" w:hAnsiTheme="majorBidi" w:cstheme="majorBidi"/>
+                <w:sz w:val="24"/>
+                <w:szCs w:val="24"/>
+              </w:rPr>
+              <w:t xml:space="preserve"> </w:t>
+            </w:r>
+            <w:proofErr w:type="spellStart"/>
+            <w:r>
+              <w:rPr>
+                <w:rFonts w:asciiTheme="majorBidi" w:hAnsiTheme="majorBidi" w:cstheme="majorBidi"/>
+                <w:sz w:val="24"/>
+                <w:szCs w:val="24"/>
+              </w:rPr>
+              <w:t>tampaknya</w:t>
+            </w:r>
+            <w:proofErr w:type="spellEnd"/>
+            <w:r>
+              <w:rPr>
+                <w:rFonts w:asciiTheme="majorBidi" w:hAnsiTheme="majorBidi" w:cstheme="majorBidi"/>
+                <w:sz w:val="24"/>
+                <w:szCs w:val="24"/>
+              </w:rPr>
+              <w:t xml:space="preserve"> </w:t>
+            </w:r>
+            <w:proofErr w:type="spellStart"/>
+            <w:r>
+              <w:rPr>
+                <w:rFonts w:asciiTheme="majorBidi" w:hAnsiTheme="majorBidi" w:cstheme="majorBidi"/>
+                <w:sz w:val="24"/>
+                <w:szCs w:val="24"/>
+              </w:rPr>
+              <w:t>memahami</w:t>
+            </w:r>
+            <w:proofErr w:type="spellEnd"/>
+            <w:r>
+              <w:rPr>
+                <w:rFonts w:asciiTheme="majorBidi" w:hAnsiTheme="majorBidi" w:cstheme="majorBidi"/>
+                <w:sz w:val="24"/>
+                <w:szCs w:val="24"/>
+              </w:rPr>
+              <w:t xml:space="preserve"> </w:t>
+            </w:r>
+            <w:proofErr w:type="spellStart"/>
+            <w:r>
+              <w:rPr>
+                <w:rFonts w:asciiTheme="majorBidi" w:hAnsiTheme="majorBidi" w:cstheme="majorBidi"/>
+                <w:sz w:val="24"/>
+                <w:szCs w:val="24"/>
+              </w:rPr>
+              <w:t>materi</w:t>
+            </w:r>
+            <w:proofErr w:type="spellEnd"/>
+            <w:r>
+              <w:rPr>
+                <w:rFonts w:asciiTheme="majorBidi" w:hAnsiTheme="majorBidi" w:cstheme="majorBidi"/>
+                <w:sz w:val="24"/>
+                <w:szCs w:val="24"/>
+              </w:rPr>
+              <w:t xml:space="preserve"> yang </w:t>
+            </w:r>
+            <w:proofErr w:type="spellStart"/>
+            <w:r>
+              <w:rPr>
+                <w:rFonts w:asciiTheme="majorBidi" w:hAnsiTheme="majorBidi" w:cstheme="majorBidi"/>
+                <w:sz w:val="24"/>
+                <w:szCs w:val="24"/>
+              </w:rPr>
+              <w:t>disampaikan</w:t>
+            </w:r>
+            <w:proofErr w:type="spellEnd"/>
+            <w:r>
+              <w:rPr>
+                <w:rFonts w:asciiTheme="majorBidi" w:hAnsiTheme="majorBidi" w:cstheme="majorBidi"/>
+                <w:sz w:val="24"/>
+                <w:szCs w:val="24"/>
+              </w:rPr>
+              <w:t xml:space="preserve"> </w:t>
+            </w:r>
+            <w:proofErr w:type="spellStart"/>
+            <w:r>
+              <w:rPr>
+                <w:rFonts w:asciiTheme="majorBidi" w:hAnsiTheme="majorBidi" w:cstheme="majorBidi"/>
+                <w:sz w:val="24"/>
+                <w:szCs w:val="24"/>
+              </w:rPr>
+              <w:t>oleh</w:t>
+            </w:r>
+            <w:proofErr w:type="spellEnd"/>
+            <w:r>
+              <w:rPr>
+                <w:rFonts w:asciiTheme="majorBidi" w:hAnsiTheme="majorBidi" w:cstheme="majorBidi"/>
+                <w:sz w:val="24"/>
+                <w:szCs w:val="24"/>
+              </w:rPr>
+              <w:t xml:space="preserve"> naras umber.</w:t>
+            </w:r>
           </w:p>
         </w:tc>
       </w:tr>
@@ -925,14 +3840,34 @@
                 <w:szCs w:val="24"/>
               </w:rPr>
             </w:pPr>
-            <w:r>
-              <w:rPr>
-                <w:rFonts w:asciiTheme="majorBidi" w:hAnsiTheme="majorBidi" w:cstheme="majorBidi"/>
-                <w:sz w:val="24"/>
-                <w:szCs w:val="24"/>
-              </w:rPr>
-              <w:t>Dokumentasi kegiatan</w:t>
-            </w:r>
+            <w:proofErr w:type="spellStart"/>
+            <w:r>
+              <w:rPr>
+                <w:rFonts w:asciiTheme="majorBidi" w:hAnsiTheme="majorBidi" w:cstheme="majorBidi"/>
+                <w:sz w:val="24"/>
+                <w:szCs w:val="24"/>
+              </w:rPr>
+              <w:t>Dokumentasi</w:t>
+            </w:r>
+            <w:proofErr w:type="spellEnd"/>
+            <w:r>
+              <w:rPr>
+                <w:rFonts w:asciiTheme="majorBidi" w:hAnsiTheme="majorBidi" w:cstheme="majorBidi"/>
+                <w:sz w:val="24"/>
+                <w:szCs w:val="24"/>
+              </w:rPr>
+              <w:t xml:space="preserve"> </w:t>
+            </w:r>
+            <w:proofErr w:type="spellStart"/>
+            <w:r>
+              <w:rPr>
+                <w:rFonts w:asciiTheme="majorBidi" w:hAnsiTheme="majorBidi" w:cstheme="majorBidi"/>
+                <w:sz w:val="24"/>
+                <w:szCs w:val="24"/>
+              </w:rPr>
+              <w:t>kegiatan</w:t>
+            </w:r>
+            <w:proofErr w:type="spellEnd"/>
           </w:p>
         </w:tc>
         <w:tc>
@@ -1006,10 +3941,116 @@
       <w:r>
         <w:rPr>
           <w:rFonts w:asciiTheme="majorBidi" w:hAnsiTheme="majorBidi" w:cstheme="majorBidi"/>
+          <w:noProof/>
           <w:sz w:val="24"/>
           <w:szCs w:val="24"/>
         </w:rPr>
-        <w:t>Bengkulu, 6 Oktober 2021</w:t>
+        <w:drawing>
+          <wp:anchor distT="0" distB="0" distL="114300" distR="114300" simplePos="0" relativeHeight="251658240" behindDoc="0" locked="0" layoutInCell="1" allowOverlap="1" wp14:anchorId="55EB1241" wp14:editId="7C0C7EAF">
+            <wp:simplePos x="0" y="0"/>
+            <wp:positionH relativeFrom="column">
+              <wp:posOffset>3581399</wp:posOffset>
+            </wp:positionH>
+            <wp:positionV relativeFrom="paragraph">
+              <wp:posOffset>156209</wp:posOffset>
+            </wp:positionV>
+            <wp:extent cx="1883459" cy="1209675"/>
+            <wp:effectExtent l="0" t="0" r="2540" b="0"/>
+            <wp:wrapNone/>
+            <wp:docPr id="1" name="Picture 1" descr="C:\Users\PC 20\AppData\Local\Microsoft\Windows\INetCache\Content.Word\ttd_sigit.png"/>
+            <wp:cNvGraphicFramePr>
+              <a:graphicFrameLocks xmlns:a="http://schemas.openxmlformats.org/drawingml/2006/main" noChangeAspect="1"/>
+            </wp:cNvGraphicFramePr>
+            <a:graphic xmlns:a="http://schemas.openxmlformats.org/drawingml/2006/main">
+              <a:graphicData uri="http://schemas.openxmlformats.org/drawingml/2006/picture">
+                <pic:pic xmlns:pic="http://schemas.openxmlformats.org/drawingml/2006/picture">
+                  <pic:nvPicPr>
+                    <pic:cNvPr id="0" name="Picture 3" descr="C:\Users\PC 20\AppData\Local\Microsoft\Windows\INetCache\Content.Word\ttd_sigit.png"/>
+                    <pic:cNvPicPr>
+                      <a:picLocks noChangeAspect="1" noChangeArrowheads="1"/>
+                    </pic:cNvPicPr>
+                  </pic:nvPicPr>
+                  <pic:blipFill>
+                    <a:blip r:embed="rId7" cstate="print">
+                      <a:extLst>
+                        <a:ext uri="{28A0092B-C50C-407E-A947-70E740481C1C}">
+                          <a14:useLocalDpi xmlns:a14="http://schemas.microsoft.com/office/drawing/2010/main" val="0"/>
+                        </a:ext>
+                      </a:extLst>
+                    </a:blip>
+                    <a:srcRect/>
+                    <a:stretch>
+                      <a:fillRect/>
+                    </a:stretch>
+                  </pic:blipFill>
+                  <pic:spPr bwMode="auto">
+                    <a:xfrm>
+                      <a:off x="0" y="0"/>
+                      <a:ext cx="1900951" cy="1220910"/>
+                    </a:xfrm>
+                    <a:prstGeom prst="rect">
+                      <a:avLst/>
+                    </a:prstGeom>
+                    <a:noFill/>
+                    <a:ln>
+                      <a:noFill/>
+                    </a:ln>
+                  </pic:spPr>
+                </pic:pic>
+              </a:graphicData>
+            </a:graphic>
+            <wp14:sizeRelH relativeFrom="page">
+              <wp14:pctWidth>0</wp14:pctWidth>
+            </wp14:sizeRelH>
+            <wp14:sizeRelV relativeFrom="page">
+              <wp14:pctHeight>0</wp14:pctHeight>
+            </wp14:sizeRelV>
+          </wp:anchor>
+        </w:drawing>
+      </w:r>
+      <w:proofErr w:type="spellStart"/>
+      <w:r>
+        <w:rPr>
+          <w:rFonts w:asciiTheme="majorBidi" w:hAnsiTheme="majorBidi" w:cstheme="majorBidi"/>
+          <w:sz w:val="24"/>
+          <w:szCs w:val="24"/>
+        </w:rPr>
+        <w:t>Magelang</w:t>
+      </w:r>
+      <w:proofErr w:type="spellEnd"/>
+      <w:r>
+        <w:rPr>
+          <w:rFonts w:asciiTheme="majorBidi" w:hAnsiTheme="majorBidi" w:cstheme="majorBidi"/>
+          <w:sz w:val="24"/>
+          <w:szCs w:val="24"/>
+        </w:rPr>
+        <w:t>, 14</w:t>
+      </w:r>
+      <w:r>
+        <w:rPr>
+          <w:rFonts w:asciiTheme="majorBidi" w:hAnsiTheme="majorBidi" w:cstheme="majorBidi"/>
+          <w:sz w:val="24"/>
+          <w:szCs w:val="24"/>
+        </w:rPr>
+        <w:t xml:space="preserve"> </w:t>
+      </w:r>
+      <w:proofErr w:type="spellStart"/>
+      <w:r>
+        <w:rPr>
+          <w:rFonts w:asciiTheme="majorBidi" w:hAnsiTheme="majorBidi" w:cstheme="majorBidi"/>
+          <w:sz w:val="24"/>
+          <w:szCs w:val="24"/>
+        </w:rPr>
+        <w:t>Oktober</w:t>
+      </w:r>
+      <w:proofErr w:type="spellEnd"/>
+      <w:r>
+        <w:rPr>
+          <w:rFonts w:asciiTheme="majorBidi" w:hAnsiTheme="majorBidi" w:cstheme="majorBidi"/>
+          <w:sz w:val="24"/>
+          <w:szCs w:val="24"/>
+        </w:rPr>
+        <w:t xml:space="preserve"> 2021</w:t>
       </w:r>
     </w:p>
     <w:p>
@@ -1040,19 +4081,41 @@
           <w:szCs w:val="24"/>
         </w:rPr>
       </w:pPr>
+      <w:proofErr w:type="spellStart"/>
       <w:r>
         <w:rPr>
           <w:rFonts w:asciiTheme="majorBidi" w:hAnsiTheme="majorBidi" w:cstheme="majorBidi"/>
           <w:sz w:val="24"/>
           <w:szCs w:val="24"/>
         </w:rPr>
-        <w:t>Suwardi, S.Pd., M.Si</w:t>
+        <w:t>Sigit</w:t>
       </w:r>
+      <w:proofErr w:type="spellEnd"/>
+      <w:r>
+        <w:rPr>
+          <w:rFonts w:asciiTheme="majorBidi" w:hAnsiTheme="majorBidi" w:cstheme="majorBidi"/>
+          <w:sz w:val="24"/>
+          <w:szCs w:val="24"/>
+        </w:rPr>
+        <w:t xml:space="preserve"> </w:t>
+      </w:r>
+      <w:proofErr w:type="spellStart"/>
+      <w:r>
+        <w:rPr>
+          <w:rFonts w:asciiTheme="majorBidi" w:hAnsiTheme="majorBidi" w:cstheme="majorBidi"/>
+          <w:sz w:val="24"/>
+          <w:szCs w:val="24"/>
+        </w:rPr>
+        <w:t>Nurahmad</w:t>
+      </w:r>
+      <w:proofErr w:type="spellEnd"/>
     </w:p>
     <w:p>
       <w:pPr>
         <w:ind w:left="6084"/>
       </w:pPr>
+      <w:bookmarkStart w:id="0" w:name="_GoBack"/>
+      <w:bookmarkEnd w:id="0"/>
       <w:r>
         <w:rPr>
           <w:rFonts w:asciiTheme="majorBidi" w:hAnsiTheme="majorBidi" w:cstheme="majorBidi"/>
@@ -1075,11 +4138,29 @@
           <w:sz w:val="24"/>
           <w:szCs w:val="24"/>
         </w:rPr>
-        <w:t>197709112001121003</w:t>
+        <w:t>197</w:t>
+      </w:r>
+      <w:r>
+        <w:rPr>
+          <w:rFonts w:asciiTheme="majorBidi" w:hAnsiTheme="majorBidi" w:cstheme="majorBidi"/>
+          <w:sz w:val="24"/>
+          <w:szCs w:val="24"/>
+        </w:rPr>
+        <w:t>4</w:t>
+      </w:r>
+      <w:r>
+        <w:rPr>
+          <w:rStyle w:val="Strong"/>
+          <w:rFonts w:ascii="Times New Roman" w:hAnsi="Times New Roman" w:cs="Times New Roman"/>
+          <w:b w:val="0"/>
+          <w:sz w:val="24"/>
+          <w:szCs w:val="24"/>
+        </w:rPr>
+        <w:t>08292021211002</w:t>
       </w:r>
     </w:p>
     <w:sectPr>
-      <w:footerReference w:type="default" r:id="rId7"/>
+      <w:footerReference w:type="default" r:id="rId8"/>
       <w:pgSz w:w="11906" w:h="16838" w:code="9"/>
       <w:pgMar w:top="1440" w:right="1440" w:bottom="1440" w:left="1440" w:header="720" w:footer="720" w:gutter="0"/>
       <w:cols w:space="720"/>
@@ -1934,6 +5015,17 @@
     <w:uiPriority w:val="99"/>
     <w:rsid w:val="009C2AB8"/>
   </w:style>
+  <w:style w:type="character" w:styleId="Strong">
+    <w:name w:val="Strong"/>
+    <w:basedOn w:val="DefaultParagraphFont"/>
+    <w:uiPriority w:val="22"/>
+    <w:qFormat/>
+    <w:rsid w:val="00050599"/>
+    <w:rPr>
+      <w:b/>
+      <w:bCs/>
+    </w:rPr>
+  </w:style>
 </w:styles>
 </file>
 
